--- a/Documento del proyecto - Dosier.docx
+++ b/Documento del proyecto - Dosier.docx
@@ -324,7 +324,7 @@
                 </mc:Choice>
                 <mc:Fallback>
                   <w:pict>
-                    <v:line w14:anchorId="36738391" id="Conector recto 6" o:spid="_x0000_s1026" alt="divisor de texto" style="visibility:visible;mso-wrap-style:square;mso-left-percent:-10001;mso-top-percent:-10001;mso-position-horizontal:absolute;mso-position-horizontal-relative:char;mso-position-vertical:absolute;mso-position-vertical-relative:line;mso-left-percent:-10001;mso-top-percent:-10001" from="0,0" to="117.65pt,0" o:gfxdata="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" strokecolor="#082a75 [3215]" strokeweight="3pt">
+                    <v:line w14:anchorId="4A5522F1" id="Conector recto 6" o:spid="_x0000_s1026" alt="divisor de texto" style="visibility:visible;mso-wrap-style:square;mso-left-percent:-10001;mso-top-percent:-10001;mso-position-horizontal:absolute;mso-position-horizontal-relative:char;mso-position-vertical:absolute;mso-position-vertical-relative:line;mso-left-percent:-10001;mso-top-percent:-10001" from="0,0" to="117.65pt,0" o:gfxdata="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" strokecolor="#082a75 [3215]" strokeweight="3pt">
                       <w10:anchorlock/>
                     </v:line>
                   </w:pict>
@@ -565,7 +565,7 @@
           </mc:Choice>
           <mc:Fallback>
             <w:pict>
-              <v:rect w14:anchorId="16912C30" id="Rectángulo 3" o:spid="_x0000_s1026" alt="rectángulo blanco para texto en portada" style="position:absolute;margin-left:-16.05pt;margin-top:78pt;width:310.15pt;height:447pt;z-index:-251654144;visibility:visible;mso-wrap-style:square;mso-width-percent:0;mso-height-percent:0;mso-wrap-distance-left:9pt;mso-wrap-distance-top:0;mso-wrap-distance-right:9pt;mso-wrap-distance-bottom:0;mso-position-horizontal:absolute;mso-position-horizontal-relative:text;mso-position-vertical:absolute;mso-position-vertical-relative:page;mso-width-percent:0;mso-height-percent:0;mso-width-relative:margin;mso-height-relative:margin;v-text-anchor:middle" o:gfxdata="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" fillcolor="white [3212]" stroked="f" strokeweight="2pt">
+              <v:rect w14:anchorId="3E7439AD" id="Rectángulo 3" o:spid="_x0000_s1026" alt="rectángulo blanco para texto en portada" style="position:absolute;margin-left:-16.05pt;margin-top:78pt;width:310.15pt;height:447pt;z-index:-251654144;visibility:visible;mso-wrap-style:square;mso-width-percent:0;mso-height-percent:0;mso-wrap-distance-left:9pt;mso-wrap-distance-top:0;mso-wrap-distance-right:9pt;mso-wrap-distance-bottom:0;mso-position-horizontal:absolute;mso-position-horizontal-relative:text;mso-position-vertical:absolute;mso-position-vertical-relative:page;mso-width-percent:0;mso-height-percent:0;mso-width-relative:margin;mso-height-relative:margin;v-text-anchor:middle" o:gfxdata="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" fillcolor="white [3212]" stroked="f" strokeweight="2pt">
                 <w10:wrap anchory="page"/>
               </v:rect>
             </w:pict>
@@ -645,7 +645,7 @@
           </mc:Choice>
           <mc:Fallback>
             <w:pict>
-              <v:rect w14:anchorId="5694571F" id="Rectángulo 2" o:spid="_x0000_s1026" alt="rectángulo de color" style="position:absolute;margin-left:-58.8pt;margin-top:1.5pt;width:611.1pt;height:840pt;z-index:-251659265;visibility:visible;mso-wrap-style:square;mso-height-percent:0;mso-wrap-distance-left:9pt;mso-wrap-distance-top:0;mso-wrap-distance-right:9pt;mso-wrap-distance-bottom:0;mso-position-horizontal:absolute;mso-position-horizontal-relative:text;mso-position-vertical:absolute;mso-position-vertical-relative:page;mso-height-percent:0;mso-height-relative:margin;v-text-anchor:middle" o:gfxdata="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" fillcolor="#34aba2 [3206]" stroked="f" strokeweight="2pt">
+              <v:rect w14:anchorId="3D269AE9" id="Rectángulo 2" o:spid="_x0000_s1026" alt="rectángulo de color" style="position:absolute;margin-left:-58.8pt;margin-top:1.5pt;width:611.1pt;height:840pt;z-index:-251659265;visibility:visible;mso-wrap-style:square;mso-height-percent:0;mso-wrap-distance-left:9pt;mso-wrap-distance-top:0;mso-wrap-distance-right:9pt;mso-wrap-distance-bottom:0;mso-position-horizontal:absolute;mso-position-horizontal-relative:text;mso-position-vertical:absolute;mso-position-vertical-relative:page;mso-height-percent:0;mso-height-relative:margin;v-text-anchor:middle" o:gfxdata="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" fillcolor="#34aba2 [3206]" stroked="f" strokeweight="2pt">
                 <w10:wrap anchory="page"/>
               </v:rect>
             </w:pict>
@@ -6746,9 +6746,11 @@
                 <w:r>
                   <w:t xml:space="preserve"> (</w:t>
                 </w:r>
+                <w:proofErr w:type="spellStart"/>
                 <w:r>
                   <w:t>PhpStorm</w:t>
                 </w:r>
+                <w:proofErr w:type="spellEnd"/>
                 <w:r>
                   <w:t>)</w:t>
                 </w:r>
@@ -6913,8 +6915,13 @@
                 <w:tcW w:w="7477" w:type="dxa"/>
               </w:tcPr>
               <w:p>
+                <w:proofErr w:type="spellStart"/>
                 <w:r>
-                  <w:t xml:space="preserve">Mysql </w:t>
+                  <w:t>Mysql</w:t>
+                </w:r>
+                <w:proofErr w:type="spellEnd"/>
+                <w:r>
+                  <w:t xml:space="preserve"> </w:t>
                 </w:r>
                 <w:r>
                   <w:t>8.2</w:t>
@@ -6925,9 +6932,14 @@
                 <w:r>
                   <w:t xml:space="preserve">– </w:t>
                 </w:r>
+                <w:proofErr w:type="spellStart"/>
                 <w:proofErr w:type="gramStart"/>
                 <w:r>
-                  <w:t xml:space="preserve">MariaDB </w:t>
+                  <w:t>MariaDB</w:t>
+                </w:r>
+                <w:proofErr w:type="spellEnd"/>
+                <w:r>
+                  <w:t xml:space="preserve"> </w:t>
                 </w:r>
                 <w:r>
                   <w:t xml:space="preserve"> co</w:t>
@@ -7028,8 +7040,13 @@
               </w:tcPr>
               <w:p>
                 <w:r>
-                  <w:t>Servidor web con cpanel</w:t>
+                  <w:t xml:space="preserve">Servidor web con </w:t>
                 </w:r>
+                <w:proofErr w:type="spellStart"/>
+                <w:r>
+                  <w:t>cpanel</w:t>
+                </w:r>
+                <w:proofErr w:type="spellEnd"/>
               </w:p>
             </w:tc>
           </w:tr>
@@ -7085,8 +7102,13 @@
               </w:tcPr>
               <w:p>
                 <w:r>
-                  <w:t>Servidor web con Mysql</w:t>
+                  <w:t xml:space="preserve">Servidor web con </w:t>
                 </w:r>
+                <w:proofErr w:type="spellStart"/>
+                <w:r>
+                  <w:t>Mysql</w:t>
+                </w:r>
+                <w:proofErr w:type="spellEnd"/>
                 <w:r>
                   <w:t xml:space="preserve"> </w:t>
                 </w:r>
@@ -7109,7 +7131,15 @@
               </w:tcPr>
               <w:p>
                 <w:r>
-                  <w:t>Un usuario de acceso a Mysql independiente</w:t>
+                  <w:t xml:space="preserve">Un usuario de acceso a </w:t>
+                </w:r>
+                <w:proofErr w:type="spellStart"/>
+                <w:r>
+                  <w:t>Mysql</w:t>
+                </w:r>
+                <w:proofErr w:type="spellEnd"/>
+                <w:r>
+                  <w:t xml:space="preserve"> independiente</w:t>
                 </w:r>
                 <w:r>
                   <w:t xml:space="preserve"> y BBDD propia</w:t>
@@ -7304,9 +7334,11 @@
           <w:r>
             <w:t xml:space="preserve"> la compra del software de desarrollo </w:t>
           </w:r>
+          <w:proofErr w:type="spellStart"/>
           <w:r>
             <w:t>PHPStorm</w:t>
           </w:r>
+          <w:proofErr w:type="spellEnd"/>
           <w:r>
             <w:t xml:space="preserve"> con una licencia profesional.</w:t>
           </w:r>
@@ -8028,12 +8060,14 @@
                 <w:b/>
               </w:rPr>
             </w:pPr>
+            <w:proofErr w:type="spellStart"/>
             <w:r>
               <w:rPr>
                 <w:b/>
               </w:rPr>
               <w:t>Login</w:t>
             </w:r>
+            <w:proofErr w:type="spellEnd"/>
           </w:p>
         </w:tc>
       </w:tr>
@@ -8470,7 +8504,35 @@
               <w:rPr>
                 <w:b/>
               </w:rPr>
-              <w:t>Cargar la BBDD       subcaso: Gestion de errores</w:t>
+              <w:t xml:space="preserve">Cargar la BBDD       </w:t>
+            </w:r>
+            <w:proofErr w:type="spellStart"/>
+            <w:r>
+              <w:rPr>
+                <w:b/>
+              </w:rPr>
+              <w:t>subcaso</w:t>
+            </w:r>
+            <w:proofErr w:type="spellEnd"/>
+            <w:r>
+              <w:rPr>
+                <w:b/>
+              </w:rPr>
+              <w:t xml:space="preserve">: </w:t>
+            </w:r>
+            <w:proofErr w:type="spellStart"/>
+            <w:r>
+              <w:rPr>
+                <w:b/>
+              </w:rPr>
+              <w:t>Gestion</w:t>
+            </w:r>
+            <w:proofErr w:type="spellEnd"/>
+            <w:r>
+              <w:rPr>
+                <w:b/>
+              </w:rPr>
+              <w:t xml:space="preserve"> de errores</w:t>
             </w:r>
           </w:p>
         </w:tc>
@@ -8611,12 +8673,14 @@
                 <w:b/>
               </w:rPr>
             </w:pPr>
+            <w:proofErr w:type="spellStart"/>
             <w:r>
               <w:rPr>
                 <w:b/>
               </w:rPr>
               <w:t>logout</w:t>
             </w:r>
+            <w:proofErr w:type="spellEnd"/>
           </w:p>
         </w:tc>
       </w:tr>
@@ -8731,12 +8795,14 @@
                 <w:b/>
               </w:rPr>
             </w:pPr>
+            <w:proofErr w:type="spellStart"/>
             <w:r>
               <w:rPr>
                 <w:b/>
               </w:rPr>
               <w:t>Login</w:t>
             </w:r>
+            <w:proofErr w:type="spellEnd"/>
           </w:p>
         </w:tc>
       </w:tr>
@@ -8997,11 +9063,19 @@
               </w:rPr>
               <w:t xml:space="preserve">Filtrar </w:t>
             </w:r>
-            <w:r>
-              <w:rPr>
-                <w:b/>
-              </w:rPr>
-              <w:t xml:space="preserve">subcaso: </w:t>
+            <w:proofErr w:type="spellStart"/>
+            <w:r>
+              <w:rPr>
+                <w:b/>
+              </w:rPr>
+              <w:t>subcaso</w:t>
+            </w:r>
+            <w:proofErr w:type="spellEnd"/>
+            <w:r>
+              <w:rPr>
+                <w:b/>
+              </w:rPr>
+              <w:t xml:space="preserve">: </w:t>
             </w:r>
             <w:r>
               <w:rPr>
@@ -9148,11 +9222,19 @@
               </w:rPr>
               <w:t xml:space="preserve">Filtrar </w:t>
             </w:r>
-            <w:r>
-              <w:rPr>
-                <w:b/>
-              </w:rPr>
-              <w:t xml:space="preserve">subcaso: </w:t>
+            <w:proofErr w:type="spellStart"/>
+            <w:r>
+              <w:rPr>
+                <w:b/>
+              </w:rPr>
+              <w:t>subcaso</w:t>
+            </w:r>
+            <w:proofErr w:type="spellEnd"/>
+            <w:r>
+              <w:rPr>
+                <w:b/>
+              </w:rPr>
+              <w:t xml:space="preserve">: </w:t>
             </w:r>
             <w:r>
               <w:rPr>
@@ -9293,12 +9375,14 @@
                 <w:b/>
               </w:rPr>
             </w:pPr>
+            <w:proofErr w:type="spellStart"/>
             <w:r>
               <w:rPr>
                 <w:b/>
               </w:rPr>
               <w:t>logout</w:t>
             </w:r>
+            <w:proofErr w:type="spellEnd"/>
           </w:p>
         </w:tc>
       </w:tr>
@@ -9413,12 +9497,14 @@
                 <w:b/>
               </w:rPr>
             </w:pPr>
+            <w:proofErr w:type="spellStart"/>
             <w:r>
               <w:rPr>
                 <w:b/>
               </w:rPr>
               <w:t>Login</w:t>
             </w:r>
+            <w:proofErr w:type="spellEnd"/>
           </w:p>
         </w:tc>
       </w:tr>
@@ -9677,7 +9763,21 @@
               <w:rPr>
                 <w:b/>
               </w:rPr>
-              <w:t>Buscar alumno subcaso: asignar libros</w:t>
+              <w:t xml:space="preserve">Buscar alumno </w:t>
+            </w:r>
+            <w:proofErr w:type="spellStart"/>
+            <w:r>
+              <w:rPr>
+                <w:b/>
+              </w:rPr>
+              <w:t>subcaso</w:t>
+            </w:r>
+            <w:proofErr w:type="spellEnd"/>
+            <w:r>
+              <w:rPr>
+                <w:b/>
+              </w:rPr>
+              <w:t>: asignar libros</w:t>
             </w:r>
           </w:p>
         </w:tc>
@@ -9822,7 +9922,21 @@
               <w:rPr>
                 <w:b/>
               </w:rPr>
-              <w:t>Buscar alumno subcaso: cerrar préstamos</w:t>
+              <w:t xml:space="preserve">Buscar alumno </w:t>
+            </w:r>
+            <w:proofErr w:type="spellStart"/>
+            <w:r>
+              <w:rPr>
+                <w:b/>
+              </w:rPr>
+              <w:t>subcaso</w:t>
+            </w:r>
+            <w:proofErr w:type="spellEnd"/>
+            <w:r>
+              <w:rPr>
+                <w:b/>
+              </w:rPr>
+              <w:t>: cerrar préstamos</w:t>
             </w:r>
           </w:p>
         </w:tc>
@@ -9967,7 +10081,21 @@
               <w:rPr>
                 <w:b/>
               </w:rPr>
-              <w:t>Buscar alumno subcaso: firmar contrato</w:t>
+              <w:t xml:space="preserve">Buscar alumno </w:t>
+            </w:r>
+            <w:proofErr w:type="spellStart"/>
+            <w:r>
+              <w:rPr>
+                <w:b/>
+              </w:rPr>
+              <w:t>subcaso</w:t>
+            </w:r>
+            <w:proofErr w:type="spellEnd"/>
+            <w:r>
+              <w:rPr>
+                <w:b/>
+              </w:rPr>
+              <w:t>: firmar contrato</w:t>
             </w:r>
           </w:p>
         </w:tc>
@@ -10108,12 +10236,14 @@
                 <w:b/>
               </w:rPr>
             </w:pPr>
+            <w:proofErr w:type="spellStart"/>
             <w:r>
               <w:rPr>
                 <w:b/>
               </w:rPr>
               <w:t>logout</w:t>
             </w:r>
+            <w:proofErr w:type="spellEnd"/>
           </w:p>
         </w:tc>
       </w:tr>
@@ -10246,12 +10376,14 @@
                 <w:b/>
               </w:rPr>
             </w:pPr>
+            <w:proofErr w:type="spellStart"/>
             <w:r>
               <w:rPr>
                 <w:b/>
               </w:rPr>
               <w:t>Login</w:t>
             </w:r>
+            <w:proofErr w:type="spellEnd"/>
           </w:p>
         </w:tc>
       </w:tr>
@@ -10669,12 +10801,14 @@
                 <w:b/>
               </w:rPr>
             </w:pPr>
+            <w:proofErr w:type="spellStart"/>
             <w:r>
               <w:rPr>
                 <w:b/>
               </w:rPr>
               <w:t>logout</w:t>
             </w:r>
+            <w:proofErr w:type="spellEnd"/>
           </w:p>
         </w:tc>
       </w:tr>
@@ -10789,12 +10923,14 @@
                 <w:b/>
               </w:rPr>
             </w:pPr>
+            <w:proofErr w:type="spellStart"/>
             <w:r>
               <w:rPr>
                 <w:b/>
               </w:rPr>
               <w:t>Login</w:t>
             </w:r>
+            <w:proofErr w:type="spellEnd"/>
           </w:p>
         </w:tc>
       </w:tr>
@@ -10968,7 +11104,21 @@
               <w:rPr>
                 <w:bCs/>
               </w:rPr>
-              <w:t>Se generará un fichero SQL-92 para preservar los datos. Se dará la posibilidad de exportarlos a csv también.</w:t>
+              <w:t xml:space="preserve">Se generará un fichero SQL-92 para preservar los datos. Se dará la posibilidad de exportarlos a </w:t>
+            </w:r>
+            <w:proofErr w:type="spellStart"/>
+            <w:r>
+              <w:rPr>
+                <w:bCs/>
+              </w:rPr>
+              <w:t>csv</w:t>
+            </w:r>
+            <w:proofErr w:type="spellEnd"/>
+            <w:r>
+              <w:rPr>
+                <w:bCs/>
+              </w:rPr>
+              <w:t xml:space="preserve"> también.</w:t>
             </w:r>
           </w:p>
         </w:tc>
@@ -11223,8 +11373,16 @@
               <w:rPr>
                 <w:b/>
               </w:rPr>
-              <w:t>datos  subcaso</w:t>
-            </w:r>
+              <w:t xml:space="preserve">datos  </w:t>
+            </w:r>
+            <w:proofErr w:type="spellStart"/>
+            <w:r>
+              <w:rPr>
+                <w:b/>
+              </w:rPr>
+              <w:t>subcaso</w:t>
+            </w:r>
+            <w:proofErr w:type="spellEnd"/>
             <w:proofErr w:type="gramEnd"/>
             <w:r>
               <w:rPr>
@@ -11290,7 +11448,35 @@
               <w:rPr>
                 <w:bCs/>
               </w:rPr>
-              <w:t>Se pedirá el formato y sus características para exportar: json, csv, sql-92</w:t>
+              <w:t xml:space="preserve">Se pedirá el formato y sus características para exportar: </w:t>
+            </w:r>
+            <w:proofErr w:type="spellStart"/>
+            <w:r>
+              <w:rPr>
+                <w:bCs/>
+              </w:rPr>
+              <w:t>json</w:t>
+            </w:r>
+            <w:proofErr w:type="spellEnd"/>
+            <w:r>
+              <w:rPr>
+                <w:bCs/>
+              </w:rPr>
+              <w:t xml:space="preserve">, </w:t>
+            </w:r>
+            <w:proofErr w:type="spellStart"/>
+            <w:r>
+              <w:rPr>
+                <w:bCs/>
+              </w:rPr>
+              <w:t>csv</w:t>
+            </w:r>
+            <w:proofErr w:type="spellEnd"/>
+            <w:r>
+              <w:rPr>
+                <w:bCs/>
+              </w:rPr>
+              <w:t>, sql-92</w:t>
             </w:r>
           </w:p>
         </w:tc>
@@ -11381,8 +11567,16 @@
               <w:rPr>
                 <w:b/>
               </w:rPr>
-              <w:t>datos subcaso</w:t>
-            </w:r>
+              <w:t xml:space="preserve">datos </w:t>
+            </w:r>
+            <w:proofErr w:type="spellStart"/>
+            <w:r>
+              <w:rPr>
+                <w:b/>
+              </w:rPr>
+              <w:t>subcaso</w:t>
+            </w:r>
+            <w:proofErr w:type="spellEnd"/>
             <w:r>
               <w:rPr>
                 <w:b/>
@@ -11541,12 +11735,14 @@
                 <w:b/>
               </w:rPr>
             </w:pPr>
+            <w:proofErr w:type="spellStart"/>
             <w:r>
               <w:rPr>
                 <w:b/>
               </w:rPr>
               <w:t>logout</w:t>
             </w:r>
+            <w:proofErr w:type="spellEnd"/>
           </w:p>
         </w:tc>
       </w:tr>
@@ -12557,10 +12753,18 @@
         <w:t xml:space="preserve">Una vez llevada a cabo la normalización, teniendo en </w:t>
       </w:r>
       <w:r>
-        <w:t>cuenta hasta la forma de Boyce-C</w:t>
-      </w:r>
-      <w:r>
-        <w:t>ood, el resultado es el siguiente:</w:t>
+        <w:t>cuenta hasta la forma de Boyce-</w:t>
+      </w:r>
+      <w:proofErr w:type="spellStart"/>
+      <w:r>
+        <w:t>C</w:t>
+      </w:r>
+      <w:r>
+        <w:t>ood</w:t>
+      </w:r>
+      <w:proofErr w:type="spellEnd"/>
+      <w:r>
+        <w:t>, el resultado es el siguiente:</w:t>
       </w:r>
     </w:p>
     <w:p>
@@ -12626,15 +12830,38 @@
       <w:r>
         <w:t xml:space="preserve">: </w:t>
       </w:r>
+      <w:proofErr w:type="spellStart"/>
       <w:r>
         <w:rPr>
           <w:u w:val="single"/>
         </w:rPr>
         <w:t>isbn</w:t>
       </w:r>
-      <w:r>
-        <w:t>, titulo, autor, numero_ejemplares, id_materia, id_curso</w:t>
-      </w:r>
+      <w:proofErr w:type="spellEnd"/>
+      <w:r>
+        <w:t xml:space="preserve">, titulo, autor, </w:t>
+      </w:r>
+      <w:proofErr w:type="spellStart"/>
+      <w:r>
+        <w:t>numero_ejemplares</w:t>
+      </w:r>
+      <w:proofErr w:type="spellEnd"/>
+      <w:r>
+        <w:t xml:space="preserve">, </w:t>
+      </w:r>
+      <w:proofErr w:type="spellStart"/>
+      <w:r>
+        <w:t>id_materia</w:t>
+      </w:r>
+      <w:proofErr w:type="spellEnd"/>
+      <w:r>
+        <w:t xml:space="preserve">, </w:t>
+      </w:r>
+      <w:proofErr w:type="spellStart"/>
+      <w:r>
+        <w:t>id_curso</w:t>
+      </w:r>
+      <w:proofErr w:type="spellEnd"/>
     </w:p>
     <w:p>
       <w:pPr>
@@ -12664,6 +12891,7 @@
       <w:pPr>
         <w:ind w:left="567"/>
       </w:pPr>
+      <w:proofErr w:type="spellStart"/>
       <w:r>
         <w:rPr>
           <w:b/>
@@ -12671,17 +12899,72 @@
         </w:rPr>
         <w:t>AlumnosCursosLibros</w:t>
       </w:r>
+      <w:proofErr w:type="spellEnd"/>
       <w:r>
         <w:t xml:space="preserve">: </w:t>
       </w:r>
+      <w:proofErr w:type="spellStart"/>
       <w:r>
         <w:rPr>
           <w:u w:val="single"/>
         </w:rPr>
-        <w:t>isbn, id_alumno, id_curso</w:t>
-      </w:r>
-      <w:r>
-        <w:t>, fecha_entrega, fecha_devolucion, estado (entregado, por_devolver)</w:t>
+        <w:t>isbn</w:t>
+      </w:r>
+      <w:proofErr w:type="spellEnd"/>
+      <w:r>
+        <w:rPr>
+          <w:u w:val="single"/>
+        </w:rPr>
+        <w:t xml:space="preserve">, </w:t>
+      </w:r>
+      <w:proofErr w:type="spellStart"/>
+      <w:r>
+        <w:rPr>
+          <w:u w:val="single"/>
+        </w:rPr>
+        <w:t>id_alumno</w:t>
+      </w:r>
+      <w:proofErr w:type="spellEnd"/>
+      <w:r>
+        <w:rPr>
+          <w:u w:val="single"/>
+        </w:rPr>
+        <w:t xml:space="preserve">, </w:t>
+      </w:r>
+      <w:proofErr w:type="spellStart"/>
+      <w:r>
+        <w:rPr>
+          <w:u w:val="single"/>
+        </w:rPr>
+        <w:t>id_curso</w:t>
+      </w:r>
+      <w:proofErr w:type="spellEnd"/>
+      <w:r>
+        <w:t xml:space="preserve">, </w:t>
+      </w:r>
+      <w:proofErr w:type="spellStart"/>
+      <w:r>
+        <w:t>fecha_entrega</w:t>
+      </w:r>
+      <w:proofErr w:type="spellEnd"/>
+      <w:r>
+        <w:t xml:space="preserve">, </w:t>
+      </w:r>
+      <w:proofErr w:type="spellStart"/>
+      <w:r>
+        <w:t>fecha_devolucion</w:t>
+      </w:r>
+      <w:proofErr w:type="spellEnd"/>
+      <w:r>
+        <w:t xml:space="preserve">, estado (entregado, </w:t>
+      </w:r>
+      <w:proofErr w:type="spellStart"/>
+      <w:r>
+        <w:t>por_devolver</w:t>
+      </w:r>
+      <w:proofErr w:type="spellEnd"/>
+      <w:r>
+        <w:t>)</w:t>
       </w:r>
     </w:p>
     <w:p>
@@ -13933,8 +14216,19 @@
                 <w:sz w:val="16"/>
                 <w:szCs w:val="16"/>
               </w:rPr>
-              <w:t>Letra del niev</w:t>
-            </w:r>
+              <w:t xml:space="preserve">Letra del </w:t>
+            </w:r>
+            <w:proofErr w:type="spellStart"/>
+            <w:r>
+              <w:rPr>
+                <w:rFonts w:cstheme="minorHAnsi"/>
+                <w:b/>
+                <w:sz w:val="16"/>
+                <w:szCs w:val="16"/>
+              </w:rPr>
+              <w:t>niev</w:t>
+            </w:r>
+            <w:proofErr w:type="spellEnd"/>
           </w:p>
         </w:tc>
       </w:tr>
@@ -14381,6 +14675,7 @@
                 <w:szCs w:val="16"/>
               </w:rPr>
             </w:pPr>
+            <w:proofErr w:type="spellStart"/>
             <w:r>
               <w:rPr>
                 <w:rFonts w:cstheme="minorHAnsi"/>
@@ -14390,6 +14685,7 @@
               </w:rPr>
               <w:t>isbn</w:t>
             </w:r>
+            <w:proofErr w:type="spellEnd"/>
           </w:p>
         </w:tc>
         <w:tc>
@@ -14539,8 +14835,19 @@
                 <w:sz w:val="16"/>
                 <w:szCs w:val="16"/>
               </w:rPr>
-              <w:t>Validar formato isbn</w:t>
-            </w:r>
+              <w:t xml:space="preserve">Validar formato </w:t>
+            </w:r>
+            <w:proofErr w:type="spellStart"/>
+            <w:r>
+              <w:rPr>
+                <w:rFonts w:cstheme="minorHAnsi"/>
+                <w:b/>
+                <w:sz w:val="16"/>
+                <w:szCs w:val="16"/>
+              </w:rPr>
+              <w:t>isbn</w:t>
+            </w:r>
+            <w:proofErr w:type="spellEnd"/>
           </w:p>
         </w:tc>
       </w:tr>
@@ -14863,6 +15170,7 @@
                 <w:szCs w:val="16"/>
               </w:rPr>
             </w:pPr>
+            <w:proofErr w:type="spellStart"/>
             <w:r>
               <w:rPr>
                 <w:rFonts w:cstheme="minorHAnsi"/>
@@ -14872,6 +15180,7 @@
               </w:rPr>
               <w:t>numero_ejemplares</w:t>
             </w:r>
+            <w:proofErr w:type="spellEnd"/>
           </w:p>
         </w:tc>
         <w:tc>
@@ -15022,6 +15331,7 @@
                 <w:szCs w:val="16"/>
               </w:rPr>
             </w:pPr>
+            <w:proofErr w:type="spellStart"/>
             <w:r>
               <w:rPr>
                 <w:rFonts w:cstheme="minorHAnsi"/>
@@ -15031,6 +15341,7 @@
               </w:rPr>
               <w:t>id_materia</w:t>
             </w:r>
+            <w:proofErr w:type="spellEnd"/>
           </w:p>
         </w:tc>
         <w:tc>
@@ -15199,6 +15510,7 @@
                 <w:szCs w:val="16"/>
               </w:rPr>
             </w:pPr>
+            <w:proofErr w:type="spellStart"/>
             <w:r>
               <w:rPr>
                 <w:rFonts w:cstheme="minorHAnsi"/>
@@ -15208,6 +15520,7 @@
               </w:rPr>
               <w:t>id_curso</w:t>
             </w:r>
+            <w:proofErr w:type="spellEnd"/>
           </w:p>
         </w:tc>
         <w:tc>
@@ -16324,6 +16637,7 @@
                 <w:szCs w:val="16"/>
               </w:rPr>
             </w:pPr>
+            <w:proofErr w:type="spellStart"/>
             <w:r>
               <w:rPr>
                 <w:rFonts w:cstheme="minorHAnsi"/>
@@ -16333,6 +16647,7 @@
               </w:rPr>
               <w:t>bilingue</w:t>
             </w:r>
+            <w:proofErr w:type="spellEnd"/>
           </w:p>
         </w:tc>
         <w:tc>
@@ -16504,6 +16819,7 @@
                 <w:szCs w:val="16"/>
               </w:rPr>
             </w:pPr>
+            <w:proofErr w:type="spellStart"/>
             <w:r>
               <w:rPr>
                 <w:rFonts w:cstheme="minorHAnsi"/>
@@ -16513,6 +16829,7 @@
               </w:rPr>
               <w:t>alumnoscursoslibros</w:t>
             </w:r>
+            <w:proofErr w:type="spellEnd"/>
           </w:p>
         </w:tc>
       </w:tr>
@@ -17114,6 +17431,7 @@
                 <w:szCs w:val="16"/>
               </w:rPr>
             </w:pPr>
+            <w:proofErr w:type="spellStart"/>
             <w:r>
               <w:rPr>
                 <w:rFonts w:cstheme="minorHAnsi"/>
@@ -17123,6 +17441,7 @@
               </w:rPr>
               <w:t>isbn</w:t>
             </w:r>
+            <w:proofErr w:type="spellEnd"/>
           </w:p>
         </w:tc>
         <w:tc>
@@ -17300,6 +17619,7 @@
                 <w:szCs w:val="16"/>
               </w:rPr>
             </w:pPr>
+            <w:proofErr w:type="spellStart"/>
             <w:r>
               <w:rPr>
                 <w:rFonts w:cstheme="minorHAnsi"/>
@@ -17318,6 +17638,7 @@
               </w:rPr>
               <w:t>echa_entrega</w:t>
             </w:r>
+            <w:proofErr w:type="spellEnd"/>
           </w:p>
         </w:tc>
         <w:tc>
@@ -17468,6 +17789,7 @@
                 <w:szCs w:val="16"/>
               </w:rPr>
             </w:pPr>
+            <w:proofErr w:type="spellStart"/>
             <w:r>
               <w:rPr>
                 <w:rFonts w:cstheme="minorHAnsi"/>
@@ -17504,6 +17826,7 @@
               </w:rPr>
               <w:t>evolución</w:t>
             </w:r>
+            <w:proofErr w:type="spellEnd"/>
           </w:p>
         </w:tc>
         <w:tc>
@@ -17829,22 +18152,47 @@
           <w:b/>
           <w:bCs/>
         </w:rPr>
-        <w:t>múltiples archivos .py</w:t>
-      </w:r>
-      <w:r>
-        <w:t>, cada uno de ellos contiene una clase responsable de una parte específica de la lógica del sistema. Esta modularización permite mantener un código más limpio, organizado y fácil de mantener.</w:t>
-      </w:r>
-    </w:p>
-    <w:p>
-      <w:r>
-        <w:t xml:space="preserve">El almacenamiento de los datos se realiza mediante </w:t>
-      </w:r>
+        <w:t>múltiples archivos .</w:t>
+      </w:r>
+      <w:proofErr w:type="spellStart"/>
       <w:r>
         <w:rPr>
           <w:b/>
           <w:bCs/>
         </w:rPr>
-        <w:t>archivos de texto plano (.txt)</w:t>
+        <w:t>py</w:t>
+      </w:r>
+      <w:proofErr w:type="spellEnd"/>
+      <w:r>
+        <w:t>, cada uno de ellos contiene una clase responsable de una parte específica de la lógica del sistema. Esta modularización permite mantener un código más limpio, organizado y fácil de mantener.</w:t>
+      </w:r>
+    </w:p>
+    <w:p>
+      <w:r>
+        <w:t xml:space="preserve">El almacenamiento de los datos se realiza mediante </w:t>
+      </w:r>
+      <w:r>
+        <w:rPr>
+          <w:b/>
+          <w:bCs/>
+        </w:rPr>
+        <w:t>archivos de texto plano (.</w:t>
+      </w:r>
+      <w:proofErr w:type="spellStart"/>
+      <w:r>
+        <w:rPr>
+          <w:b/>
+          <w:bCs/>
+        </w:rPr>
+        <w:t>txt</w:t>
+      </w:r>
+      <w:proofErr w:type="spellEnd"/>
+      <w:r>
+        <w:rPr>
+          <w:b/>
+          <w:bCs/>
+        </w:rPr>
+        <w:t>)</w:t>
       </w:r>
       <w:r>
         <w:t xml:space="preserve">, que funcionan como una </w:t>
@@ -18670,13 +19018,21 @@
     </w:p>
     <w:p>
       <w:r>
-        <w:t>La base de datos del programa está organizada y distribuida en ficheros de texto plano (.txt). Dado que se trata de una aplicación destinada a la gestión de préstamos de libros en un centro educativo concreto, no se requiere una base de datos compleja ni de gran escala.</w:t>
+        <w:t>La base de datos del programa está organizada y distribuida en ficheros de texto plano (.</w:t>
+      </w:r>
+      <w:proofErr w:type="spellStart"/>
+      <w:r>
+        <w:t>txt</w:t>
+      </w:r>
+      <w:proofErr w:type="spellEnd"/>
+      <w:r>
+        <w:t>). Dado que se trata de una aplicación destinada a la gestión de préstamos de libros en un centro educativo concreto, no se requiere una base de datos compleja ni de gran escala.</w:t>
       </w:r>
     </w:p>
     <w:p/>
     <w:p>
       <w:r>
-        <w:t>Los datos se dividen en dos grandes grupos:</w:t>
+        <w:t>Los datos se dividen en dos grupos:</w:t>
       </w:r>
     </w:p>
     <w:p>
@@ -18854,7 +19210,15 @@
     </w:p>
     <w:p>
       <w:r>
-        <w:t xml:space="preserve">Cada fichero .txt almacena los distintos </w:t>
+        <w:t>Cada fichero .</w:t>
+      </w:r>
+      <w:proofErr w:type="spellStart"/>
+      <w:r>
+        <w:t>txt</w:t>
+      </w:r>
+      <w:proofErr w:type="spellEnd"/>
+      <w:r>
+        <w:t xml:space="preserve"> almacena los distintos </w:t>
       </w:r>
       <w:r>
         <w:rPr>
@@ -18895,11 +19259,26 @@
     </w:p>
     <w:p>
       <w:pPr>
+        <w:rPr>
+          <w:sz w:val="16"/>
+          <w:szCs w:val="16"/>
+        </w:rPr>
+      </w:pPr>
+      <w:r>
         <w:rPr>
           <w:rFonts w:hint="eastAsia"/>
           <w:sz w:val="16"/>
           <w:szCs w:val="16"/>
         </w:rPr>
+        <w:t>│</w:t>
+      </w:r>
+    </w:p>
+    <w:p>
+      <w:pPr>
+        <w:rPr>
+          <w:sz w:val="16"/>
+          <w:szCs w:val="16"/>
+        </w:rPr>
       </w:pPr>
       <w:r>
         <w:rPr>
@@ -18907,39 +19286,60 @@
           <w:sz w:val="16"/>
           <w:szCs w:val="16"/>
         </w:rPr>
-        <w:t>│</w:t>
-      </w:r>
-    </w:p>
-    <w:p>
-      <w:pPr>
+        <w:t>├──</w:t>
+      </w:r>
+      <w:r>
         <w:rPr>
           <w:rFonts w:hint="eastAsia"/>
           <w:sz w:val="16"/>
           <w:szCs w:val="16"/>
         </w:rPr>
-      </w:pPr>
+        <w:t xml:space="preserve"> alumnos.txt       </w:t>
+      </w:r>
+      <w:r>
+        <w:rPr>
+          <w:sz w:val="16"/>
+          <w:szCs w:val="16"/>
+        </w:rPr>
+        <w:t xml:space="preserve">   </w:t>
+      </w:r>
+      <w:r>
+        <w:rPr>
+          <w:sz w:val="16"/>
+          <w:szCs w:val="16"/>
+        </w:rPr>
+        <w:sym w:font="Wingdings" w:char="F0E0"/>
+      </w:r>
+      <w:r>
+        <w:rPr>
+          <w:sz w:val="16"/>
+          <w:szCs w:val="16"/>
+        </w:rPr>
+        <w:t xml:space="preserve"> </w:t>
+      </w:r>
       <w:r>
         <w:rPr>
           <w:rFonts w:hint="eastAsia"/>
           <w:sz w:val="16"/>
           <w:szCs w:val="16"/>
         </w:rPr>
-        <w:t>├──</w:t>
-      </w:r>
+        <w:t>Información de cada alumno (DNI, nombre, apellidos, etc.)</w:t>
+      </w:r>
+    </w:p>
+    <w:p>
+      <w:pPr>
+        <w:rPr>
+          <w:sz w:val="16"/>
+          <w:szCs w:val="16"/>
+        </w:rPr>
+      </w:pPr>
       <w:r>
         <w:rPr>
           <w:rFonts w:hint="eastAsia"/>
           <w:sz w:val="16"/>
           <w:szCs w:val="16"/>
         </w:rPr>
-        <w:t xml:space="preserve"> alumnos.txt        </w:t>
-      </w:r>
-      <w:r>
-        <w:rPr>
-          <w:sz w:val="16"/>
-          <w:szCs w:val="16"/>
-        </w:rPr>
-        <w:t xml:space="preserve">  </w:t>
+        <w:t>├──</w:t>
       </w:r>
       <w:r>
         <w:rPr>
@@ -18947,7 +19347,21 @@
           <w:sz w:val="16"/>
           <w:szCs w:val="16"/>
         </w:rPr>
-        <w:t>←</w:t>
+        <w:t xml:space="preserve"> prestamos.txt   </w:t>
+      </w:r>
+      <w:r>
+        <w:rPr>
+          <w:sz w:val="16"/>
+          <w:szCs w:val="16"/>
+        </w:rPr>
+        <w:t xml:space="preserve">   </w:t>
+      </w:r>
+      <w:r>
+        <w:rPr>
+          <w:sz w:val="16"/>
+          <w:szCs w:val="16"/>
+        </w:rPr>
+        <w:sym w:font="Wingdings" w:char="F0E0"/>
       </w:r>
       <w:r>
         <w:rPr>
@@ -18955,24 +19369,45 @@
           <w:sz w:val="16"/>
           <w:szCs w:val="16"/>
         </w:rPr>
-        <w:t xml:space="preserve"> Información de cada alumno (DNI, nombre, apellidos, etc.)</w:t>
-      </w:r>
-    </w:p>
-    <w:p>
-      <w:pPr>
+        <w:t xml:space="preserve"> Registros de los préstamos realizados</w:t>
+      </w:r>
+      <w:r>
+        <w:rPr>
+          <w:sz w:val="16"/>
+          <w:szCs w:val="16"/>
+        </w:rPr>
+        <w:t>.</w:t>
+      </w:r>
+    </w:p>
+    <w:p>
+      <w:pPr>
+        <w:rPr>
+          <w:sz w:val="16"/>
+          <w:szCs w:val="16"/>
+        </w:rPr>
+      </w:pPr>
+      <w:r>
         <w:rPr>
           <w:rFonts w:hint="eastAsia"/>
           <w:sz w:val="16"/>
           <w:szCs w:val="16"/>
         </w:rPr>
-      </w:pPr>
+        <w:t>├──</w:t>
+      </w:r>
       <w:r>
         <w:rPr>
           <w:rFonts w:hint="eastAsia"/>
           <w:sz w:val="16"/>
           <w:szCs w:val="16"/>
         </w:rPr>
-        <w:t>├──</w:t>
+        <w:t xml:space="preserve"> libros.txt        </w:t>
+      </w:r>
+      <w:r>
+        <w:rPr>
+          <w:sz w:val="16"/>
+          <w:szCs w:val="16"/>
+        </w:rPr>
+        <w:t xml:space="preserve">      </w:t>
       </w:r>
       <w:r>
         <w:rPr>
@@ -18980,7 +19415,14 @@
           <w:sz w:val="16"/>
           <w:szCs w:val="16"/>
         </w:rPr>
-        <w:t xml:space="preserve"> prestamos.txt      </w:t>
+        <w:t xml:space="preserve"> </w:t>
+      </w:r>
+      <w:r>
+        <w:rPr>
+          <w:sz w:val="16"/>
+          <w:szCs w:val="16"/>
+        </w:rPr>
+        <w:sym w:font="Wingdings" w:char="F0E0"/>
       </w:r>
       <w:r>
         <w:rPr>
@@ -18988,32 +19430,60 @@
           <w:sz w:val="16"/>
           <w:szCs w:val="16"/>
         </w:rPr>
-        <w:t>←</w:t>
-      </w:r>
+        <w:t xml:space="preserve"> Catálogo de libros disponibles</w:t>
+      </w:r>
+      <w:r>
+        <w:rPr>
+          <w:sz w:val="16"/>
+          <w:szCs w:val="16"/>
+        </w:rPr>
+        <w:t>.</w:t>
+      </w:r>
+    </w:p>
+    <w:p>
+      <w:pPr>
+        <w:rPr>
+          <w:sz w:val="16"/>
+          <w:szCs w:val="16"/>
+        </w:rPr>
+      </w:pPr>
       <w:r>
         <w:rPr>
           <w:rFonts w:hint="eastAsia"/>
           <w:sz w:val="16"/>
           <w:szCs w:val="16"/>
         </w:rPr>
-        <w:t xml:space="preserve"> Registros de los préstamos realizados</w:t>
-      </w:r>
-    </w:p>
-    <w:p>
-      <w:pPr>
+        <w:t>├──</w:t>
+      </w:r>
+      <w:r>
         <w:rPr>
           <w:rFonts w:hint="eastAsia"/>
           <w:sz w:val="16"/>
           <w:szCs w:val="16"/>
         </w:rPr>
-      </w:pPr>
+        <w:t xml:space="preserve"> cursos.txt        </w:t>
+      </w:r>
+      <w:r>
+        <w:rPr>
+          <w:sz w:val="16"/>
+          <w:szCs w:val="16"/>
+        </w:rPr>
+        <w:t xml:space="preserve">    </w:t>
+      </w:r>
       <w:r>
         <w:rPr>
           <w:rFonts w:hint="eastAsia"/>
           <w:sz w:val="16"/>
           <w:szCs w:val="16"/>
         </w:rPr>
-        <w:t>├──</w:t>
+        <w:t xml:space="preserve"> </w:t>
+      </w:r>
+      <w:r>
+        <w:rPr>
+          <w:sz w:val="16"/>
+          <w:szCs w:val="16"/>
+        </w:rPr>
+        <w:sym w:font="Wingdings" w:char="F0E0"/>
       </w:r>
       <w:r>
         <w:rPr>
@@ -19021,22 +19491,30 @@
           <w:sz w:val="16"/>
           <w:szCs w:val="16"/>
         </w:rPr>
-        <w:t xml:space="preserve"> libros.txt        </w:t>
+        <w:t xml:space="preserve"> Lista de cursos del centro educativo</w:t>
       </w:r>
       <w:r>
         <w:rPr>
           <w:sz w:val="16"/>
           <w:szCs w:val="16"/>
         </w:rPr>
-        <w:t xml:space="preserve">      </w:t>
-      </w:r>
+        <w:t>.</w:t>
+      </w:r>
+    </w:p>
+    <w:p>
+      <w:pPr>
+        <w:rPr>
+          <w:sz w:val="16"/>
+          <w:szCs w:val="16"/>
+        </w:rPr>
+      </w:pPr>
       <w:r>
         <w:rPr>
           <w:rFonts w:hint="eastAsia"/>
           <w:sz w:val="16"/>
           <w:szCs w:val="16"/>
         </w:rPr>
-        <w:t xml:space="preserve"> </w:t>
+        <w:t>└──</w:t>
       </w:r>
       <w:r>
         <w:rPr>
@@ -19044,7 +19522,14 @@
           <w:sz w:val="16"/>
           <w:szCs w:val="16"/>
         </w:rPr>
-        <w:t>←</w:t>
+        <w:t xml:space="preserve"> materias.txt    </w:t>
+      </w:r>
+      <w:r>
+        <w:rPr>
+          <w:sz w:val="16"/>
+          <w:szCs w:val="16"/>
+        </w:rPr>
+        <w:t xml:space="preserve">  </w:t>
       </w:r>
       <w:r>
         <w:rPr>
@@ -19052,118 +19537,29 @@
           <w:sz w:val="16"/>
           <w:szCs w:val="16"/>
         </w:rPr>
-        <w:t xml:space="preserve"> Catálogo de libros disponibles</w:t>
-      </w:r>
-    </w:p>
-    <w:p>
-      <w:pPr>
+        <w:t xml:space="preserve">   </w:t>
+      </w:r>
+      <w:r>
+        <w:rPr>
+          <w:sz w:val="16"/>
+          <w:szCs w:val="16"/>
+        </w:rPr>
+        <w:sym w:font="Wingdings" w:char="F0E0"/>
+      </w:r>
+      <w:r>
         <w:rPr>
           <w:rFonts w:hint="eastAsia"/>
           <w:sz w:val="16"/>
           <w:szCs w:val="16"/>
         </w:rPr>
-      </w:pPr>
-      <w:r>
-        <w:rPr>
-          <w:rFonts w:hint="eastAsia"/>
+        <w:t xml:space="preserve"> Materias asociadas a los cursos</w:t>
+      </w:r>
+      <w:r>
+        <w:rPr>
           <w:sz w:val="16"/>
           <w:szCs w:val="16"/>
         </w:rPr>
-        <w:t>├──</w:t>
-      </w:r>
-      <w:r>
-        <w:rPr>
-          <w:rFonts w:hint="eastAsia"/>
-          <w:sz w:val="16"/>
-          <w:szCs w:val="16"/>
-        </w:rPr>
-        <w:t xml:space="preserve"> cursos.txt        </w:t>
-      </w:r>
-      <w:r>
-        <w:rPr>
-          <w:sz w:val="16"/>
-          <w:szCs w:val="16"/>
-        </w:rPr>
-        <w:t xml:space="preserve">    </w:t>
-      </w:r>
-      <w:r>
-        <w:rPr>
-          <w:rFonts w:hint="eastAsia"/>
-          <w:sz w:val="16"/>
-          <w:szCs w:val="16"/>
-        </w:rPr>
-        <w:t xml:space="preserve"> </w:t>
-      </w:r>
-      <w:r>
-        <w:rPr>
-          <w:rFonts w:hint="eastAsia"/>
-          <w:sz w:val="16"/>
-          <w:szCs w:val="16"/>
-        </w:rPr>
-        <w:t>←</w:t>
-      </w:r>
-      <w:r>
-        <w:rPr>
-          <w:rFonts w:hint="eastAsia"/>
-          <w:sz w:val="16"/>
-          <w:szCs w:val="16"/>
-        </w:rPr>
-        <w:t xml:space="preserve"> Lista de cursos del centro educativo</w:t>
-      </w:r>
-    </w:p>
-    <w:p>
-      <w:pPr>
-        <w:rPr>
-          <w:sz w:val="16"/>
-          <w:szCs w:val="16"/>
-        </w:rPr>
-      </w:pPr>
-      <w:r>
-        <w:rPr>
-          <w:rFonts w:hint="eastAsia"/>
-          <w:sz w:val="16"/>
-          <w:szCs w:val="16"/>
-        </w:rPr>
-        <w:t>└──</w:t>
-      </w:r>
-      <w:r>
-        <w:rPr>
-          <w:rFonts w:hint="eastAsia"/>
-          <w:sz w:val="16"/>
-          <w:szCs w:val="16"/>
-        </w:rPr>
-        <w:t xml:space="preserve"> materias.txt    </w:t>
-      </w:r>
-      <w:r>
-        <w:rPr>
-          <w:sz w:val="16"/>
-          <w:szCs w:val="16"/>
-        </w:rPr>
-        <w:t xml:space="preserve">  </w:t>
-      </w:r>
-      <w:r>
-        <w:rPr>
-          <w:rFonts w:hint="eastAsia"/>
-          <w:sz w:val="16"/>
-          <w:szCs w:val="16"/>
-        </w:rPr>
-        <w:t xml:space="preserve">   </w:t>
-      </w:r>
-      <w:r>
-        <w:rPr>
-          <w:rFonts w:hint="eastAsia"/>
-          <w:sz w:val="16"/>
-          <w:szCs w:val="16"/>
-        </w:rPr>
-        <w:t>←</w:t>
-      </w:r>
-      <w:r>
-        <w:rPr>
-          <w:rFonts w:hint="eastAsia"/>
-          <w:sz w:val="16"/>
-          <w:szCs w:val="16"/>
-        </w:rPr>
-        <w:t xml:space="preserve"> Materias asociadas a los cursos</w:t>
+        <w:t>.</w:t>
       </w:r>
     </w:p>
     <w:p/>
@@ -19444,8 +19840,16 @@
           <w:color w:val="FF0000"/>
         </w:rPr>
         <w:tab/>
-        <w:t>Cambiar crear_alumno</w:t>
-      </w:r>
+        <w:t xml:space="preserve">Cambiar </w:t>
+      </w:r>
+      <w:proofErr w:type="spellStart"/>
+      <w:r>
+        <w:rPr>
+          <w:color w:val="FF0000"/>
+        </w:rPr>
+        <w:t>crear_alumno</w:t>
+      </w:r>
+      <w:proofErr w:type="spellEnd"/>
     </w:p>
     <w:p>
       <w:pPr>
@@ -19536,16 +19940,533 @@
     <w:p>
       <w:pPr>
         <w:rPr>
-          <w:color w:val="FF0000"/>
-        </w:rPr>
-      </w:pPr>
-      <w:r>
-        <w:rPr>
-          <w:color w:val="FF0000"/>
-        </w:rPr>
-        <w:t>Rellenar con un gráfico de ventanas</w:t>
-      </w:r>
-    </w:p>
+          <w:sz w:val="16"/>
+          <w:szCs w:val="16"/>
+        </w:rPr>
+      </w:pPr>
+      <w:r>
+        <w:rPr>
+          <w:sz w:val="16"/>
+          <w:szCs w:val="16"/>
+        </w:rPr>
+        <w:t>1. Gestionar alumnos.</w:t>
+      </w:r>
+    </w:p>
+    <w:p>
+      <w:pPr>
+        <w:rPr>
+          <w:sz w:val="16"/>
+          <w:szCs w:val="16"/>
+        </w:rPr>
+      </w:pPr>
+      <w:r>
+        <w:rPr>
+          <w:sz w:val="16"/>
+          <w:szCs w:val="16"/>
+        </w:rPr>
+        <w:tab/>
+        <w:t>1. Crear alumno.</w:t>
+      </w:r>
+    </w:p>
+    <w:p>
+      <w:pPr>
+        <w:rPr>
+          <w:sz w:val="16"/>
+          <w:szCs w:val="16"/>
+        </w:rPr>
+      </w:pPr>
+      <w:r>
+        <w:rPr>
+          <w:sz w:val="16"/>
+          <w:szCs w:val="16"/>
+        </w:rPr>
+        <w:tab/>
+        <w:t>2. Modificar alumno.</w:t>
+      </w:r>
+    </w:p>
+    <w:p>
+      <w:pPr>
+        <w:rPr>
+          <w:sz w:val="16"/>
+          <w:szCs w:val="16"/>
+        </w:rPr>
+      </w:pPr>
+      <w:r>
+        <w:rPr>
+          <w:sz w:val="16"/>
+          <w:szCs w:val="16"/>
+        </w:rPr>
+        <w:tab/>
+      </w:r>
+      <w:r>
+        <w:rPr>
+          <w:sz w:val="16"/>
+          <w:szCs w:val="16"/>
+        </w:rPr>
+        <w:tab/>
+        <w:t>1. Modificar NIE del alumno.</w:t>
+      </w:r>
+    </w:p>
+    <w:p>
+      <w:pPr>
+        <w:rPr>
+          <w:sz w:val="16"/>
+          <w:szCs w:val="16"/>
+        </w:rPr>
+      </w:pPr>
+      <w:r>
+        <w:rPr>
+          <w:sz w:val="16"/>
+          <w:szCs w:val="16"/>
+        </w:rPr>
+        <w:tab/>
+      </w:r>
+      <w:r>
+        <w:rPr>
+          <w:sz w:val="16"/>
+          <w:szCs w:val="16"/>
+        </w:rPr>
+        <w:tab/>
+        <w:t>2. Modificar nombre del alumno.</w:t>
+      </w:r>
+    </w:p>
+    <w:p>
+      <w:pPr>
+        <w:rPr>
+          <w:sz w:val="16"/>
+          <w:szCs w:val="16"/>
+        </w:rPr>
+      </w:pPr>
+      <w:r>
+        <w:rPr>
+          <w:sz w:val="16"/>
+          <w:szCs w:val="16"/>
+        </w:rPr>
+        <w:tab/>
+      </w:r>
+      <w:r>
+        <w:rPr>
+          <w:sz w:val="16"/>
+          <w:szCs w:val="16"/>
+        </w:rPr>
+        <w:tab/>
+        <w:t>3. Modificar apellidos del alumno.</w:t>
+      </w:r>
+    </w:p>
+    <w:p>
+      <w:pPr>
+        <w:rPr>
+          <w:sz w:val="16"/>
+          <w:szCs w:val="16"/>
+        </w:rPr>
+      </w:pPr>
+      <w:r>
+        <w:rPr>
+          <w:sz w:val="16"/>
+          <w:szCs w:val="16"/>
+        </w:rPr>
+        <w:tab/>
+      </w:r>
+      <w:r>
+        <w:rPr>
+          <w:sz w:val="16"/>
+          <w:szCs w:val="16"/>
+        </w:rPr>
+        <w:tab/>
+        <w:t xml:space="preserve">4. Modificar bilingüe. </w:t>
+      </w:r>
+    </w:p>
+    <w:p>
+      <w:pPr>
+        <w:rPr>
+          <w:sz w:val="16"/>
+          <w:szCs w:val="16"/>
+        </w:rPr>
+      </w:pPr>
+      <w:r>
+        <w:rPr>
+          <w:sz w:val="16"/>
+          <w:szCs w:val="16"/>
+        </w:rPr>
+        <w:tab/>
+      </w:r>
+      <w:r>
+        <w:rPr>
+          <w:sz w:val="16"/>
+          <w:szCs w:val="16"/>
+        </w:rPr>
+        <w:tab/>
+        <w:t xml:space="preserve">5. Modificar tramo becado.  </w:t>
+      </w:r>
+    </w:p>
+    <w:p>
+      <w:pPr>
+        <w:rPr>
+          <w:sz w:val="16"/>
+          <w:szCs w:val="16"/>
+        </w:rPr>
+      </w:pPr>
+      <w:r>
+        <w:rPr>
+          <w:sz w:val="16"/>
+          <w:szCs w:val="16"/>
+        </w:rPr>
+        <w:tab/>
+      </w:r>
+      <w:r>
+        <w:rPr>
+          <w:sz w:val="16"/>
+          <w:szCs w:val="16"/>
+        </w:rPr>
+        <w:tab/>
+        <w:t>6. Salir de menú 'Modificar alumno'.</w:t>
+      </w:r>
+    </w:p>
+    <w:p>
+      <w:pPr>
+        <w:rPr>
+          <w:sz w:val="16"/>
+          <w:szCs w:val="16"/>
+        </w:rPr>
+      </w:pPr>
+      <w:r>
+        <w:rPr>
+          <w:sz w:val="16"/>
+          <w:szCs w:val="16"/>
+        </w:rPr>
+        <w:tab/>
+        <w:t>3. Mostrar información de alumno.</w:t>
+      </w:r>
+    </w:p>
+    <w:p>
+      <w:pPr>
+        <w:rPr>
+          <w:sz w:val="16"/>
+          <w:szCs w:val="16"/>
+        </w:rPr>
+      </w:pPr>
+      <w:r>
+        <w:rPr>
+          <w:sz w:val="16"/>
+          <w:szCs w:val="16"/>
+        </w:rPr>
+        <w:tab/>
+        <w:t>4. Mostrar información de alumnos.</w:t>
+      </w:r>
+    </w:p>
+    <w:p>
+      <w:pPr>
+        <w:rPr>
+          <w:sz w:val="16"/>
+          <w:szCs w:val="16"/>
+        </w:rPr>
+      </w:pPr>
+      <w:r>
+        <w:rPr>
+          <w:sz w:val="16"/>
+          <w:szCs w:val="16"/>
+        </w:rPr>
+        <w:tab/>
+        <w:t>5. Salir al menú principal.</w:t>
+      </w:r>
+    </w:p>
+    <w:p>
+      <w:pPr>
+        <w:rPr>
+          <w:sz w:val="16"/>
+          <w:szCs w:val="16"/>
+        </w:rPr>
+      </w:pPr>
+      <w:r>
+        <w:rPr>
+          <w:sz w:val="16"/>
+          <w:szCs w:val="16"/>
+        </w:rPr>
+        <w:t>2. Gestionar préstamos.</w:t>
+      </w:r>
+    </w:p>
+    <w:p>
+      <w:pPr>
+        <w:rPr>
+          <w:sz w:val="16"/>
+          <w:szCs w:val="16"/>
+        </w:rPr>
+      </w:pPr>
+      <w:r>
+        <w:rPr>
+          <w:sz w:val="16"/>
+          <w:szCs w:val="16"/>
+        </w:rPr>
+        <w:tab/>
+        <w:t>1. Realizar préstamo.</w:t>
+      </w:r>
+    </w:p>
+    <w:p>
+      <w:pPr>
+        <w:rPr>
+          <w:sz w:val="16"/>
+          <w:szCs w:val="16"/>
+        </w:rPr>
+      </w:pPr>
+      <w:r>
+        <w:rPr>
+          <w:sz w:val="16"/>
+          <w:szCs w:val="16"/>
+        </w:rPr>
+        <w:tab/>
+        <w:t>2. Devolución préstamo.</w:t>
+      </w:r>
+    </w:p>
+    <w:p>
+      <w:pPr>
+        <w:rPr>
+          <w:sz w:val="16"/>
+          <w:szCs w:val="16"/>
+        </w:rPr>
+      </w:pPr>
+      <w:r>
+        <w:rPr>
+          <w:sz w:val="16"/>
+          <w:szCs w:val="16"/>
+        </w:rPr>
+        <w:tab/>
+        <w:t>3. Consultar estado libro.</w:t>
+      </w:r>
+    </w:p>
+    <w:p>
+      <w:pPr>
+        <w:rPr>
+          <w:sz w:val="16"/>
+          <w:szCs w:val="16"/>
+        </w:rPr>
+      </w:pPr>
+      <w:r>
+        <w:rPr>
+          <w:sz w:val="16"/>
+          <w:szCs w:val="16"/>
+        </w:rPr>
+        <w:tab/>
+        <w:t>4. Salir al menú principal.</w:t>
+      </w:r>
+    </w:p>
+    <w:p>
+      <w:pPr>
+        <w:rPr>
+          <w:sz w:val="16"/>
+          <w:szCs w:val="16"/>
+        </w:rPr>
+      </w:pPr>
+      <w:r>
+        <w:rPr>
+          <w:sz w:val="16"/>
+          <w:szCs w:val="16"/>
+        </w:rPr>
+        <w:t>3. Mostrar datos.</w:t>
+      </w:r>
+    </w:p>
+    <w:p>
+      <w:pPr>
+        <w:rPr>
+          <w:sz w:val="16"/>
+          <w:szCs w:val="16"/>
+        </w:rPr>
+      </w:pPr>
+      <w:r>
+        <w:rPr>
+          <w:sz w:val="16"/>
+          <w:szCs w:val="16"/>
+        </w:rPr>
+        <w:tab/>
+        <w:t xml:space="preserve">1. Mostrar libros. </w:t>
+      </w:r>
+    </w:p>
+    <w:p>
+      <w:pPr>
+        <w:rPr>
+          <w:sz w:val="16"/>
+          <w:szCs w:val="16"/>
+        </w:rPr>
+      </w:pPr>
+      <w:r>
+        <w:rPr>
+          <w:sz w:val="16"/>
+          <w:szCs w:val="16"/>
+        </w:rPr>
+        <w:tab/>
+        <w:t xml:space="preserve">2. Mostrar cursos. </w:t>
+      </w:r>
+    </w:p>
+    <w:p>
+      <w:pPr>
+        <w:rPr>
+          <w:sz w:val="16"/>
+          <w:szCs w:val="16"/>
+        </w:rPr>
+      </w:pPr>
+    </w:p>
+    <w:p>
+      <w:pPr>
+        <w:rPr>
+          <w:sz w:val="16"/>
+          <w:szCs w:val="16"/>
+        </w:rPr>
+      </w:pPr>
+      <w:r>
+        <w:rPr>
+          <w:sz w:val="16"/>
+          <w:szCs w:val="16"/>
+        </w:rPr>
+        <w:tab/>
+        <w:t>3. Mostrar materias.</w:t>
+      </w:r>
+      <w:r>
+        <w:rPr>
+          <w:sz w:val="16"/>
+          <w:szCs w:val="16"/>
+        </w:rPr>
+        <w:t xml:space="preserve"> </w:t>
+      </w:r>
+    </w:p>
+    <w:p>
+      <w:pPr>
+        <w:rPr>
+          <w:sz w:val="16"/>
+          <w:szCs w:val="16"/>
+        </w:rPr>
+      </w:pPr>
+      <w:r>
+        <w:rPr>
+          <w:sz w:val="16"/>
+          <w:szCs w:val="16"/>
+        </w:rPr>
+        <w:tab/>
+        <w:t>4. Salir al menú principal.</w:t>
+      </w:r>
+    </w:p>
+    <w:p>
+      <w:pPr>
+        <w:rPr>
+          <w:sz w:val="16"/>
+          <w:szCs w:val="16"/>
+        </w:rPr>
+      </w:pPr>
+      <w:r>
+        <w:rPr>
+          <w:sz w:val="16"/>
+          <w:szCs w:val="16"/>
+        </w:rPr>
+        <w:t>4. Copia de seguridad.</w:t>
+      </w:r>
+      <w:r>
+        <w:rPr>
+          <w:sz w:val="16"/>
+          <w:szCs w:val="16"/>
+        </w:rPr>
+        <w:t xml:space="preserve"> </w:t>
+      </w:r>
+    </w:p>
+    <w:p>
+      <w:pPr>
+        <w:rPr>
+          <w:sz w:val="16"/>
+          <w:szCs w:val="16"/>
+        </w:rPr>
+      </w:pPr>
+      <w:r>
+        <w:rPr>
+          <w:sz w:val="16"/>
+          <w:szCs w:val="16"/>
+        </w:rPr>
+        <w:t>5. Salir.</w:t>
+      </w:r>
+      <w:r>
+        <w:rPr>
+          <w:sz w:val="16"/>
+          <w:szCs w:val="16"/>
+        </w:rPr>
+        <w:t xml:space="preserve"> </w:t>
+      </w:r>
+    </w:p>
+    <w:p>
+      <w:r>
+        <w:rPr>
+          <w:sz w:val="16"/>
+          <w:szCs w:val="16"/>
+        </w:rPr>
+        <w:drawing>
+          <wp:anchor distT="0" distB="0" distL="114300" distR="114300" simplePos="0" relativeHeight="251674624" behindDoc="1" locked="0" layoutInCell="1" allowOverlap="1" wp14:anchorId="4459074E" wp14:editId="20F03A5A">
+            <wp:simplePos x="0" y="0"/>
+            <wp:positionH relativeFrom="margin">
+              <wp:align>right</wp:align>
+            </wp:positionH>
+            <wp:positionV relativeFrom="paragraph">
+              <wp:posOffset>88265</wp:posOffset>
+            </wp:positionV>
+            <wp:extent cx="6372225" cy="4093845"/>
+            <wp:effectExtent l="0" t="0" r="0" b="0"/>
+            <wp:wrapNone/>
+            <wp:docPr id="204932959" name="Imagen 12"/>
+            <wp:cNvGraphicFramePr>
+              <a:graphicFrameLocks xmlns:a="http://schemas.openxmlformats.org/drawingml/2006/main" noChangeAspect="1"/>
+            </wp:cNvGraphicFramePr>
+            <a:graphic xmlns:a="http://schemas.openxmlformats.org/drawingml/2006/main">
+              <a:graphicData uri="http://schemas.openxmlformats.org/drawingml/2006/picture">
+                <pic:pic xmlns:pic="http://schemas.openxmlformats.org/drawingml/2006/picture">
+                  <pic:nvPicPr>
+                    <pic:cNvPr id="0" name="Picture 21"/>
+                    <pic:cNvPicPr>
+                      <a:picLocks noChangeAspect="1" noChangeArrowheads="1"/>
+                    </pic:cNvPicPr>
+                  </pic:nvPicPr>
+                  <pic:blipFill>
+                    <a:blip r:embed="rId35" cstate="print">
+                      <a:extLst>
+                        <a:ext uri="{28A0092B-C50C-407E-A947-70E740481C1C}">
+                          <a14:useLocalDpi xmlns:a14="http://schemas.microsoft.com/office/drawing/2010/main" val="0"/>
+                        </a:ext>
+                      </a:extLst>
+                    </a:blip>
+                    <a:srcRect/>
+                    <a:stretch>
+                      <a:fillRect/>
+                    </a:stretch>
+                  </pic:blipFill>
+                  <pic:spPr bwMode="auto">
+                    <a:xfrm>
+                      <a:off x="0" y="0"/>
+                      <a:ext cx="6372225" cy="4093845"/>
+                    </a:xfrm>
+                    <a:prstGeom prst="rect">
+                      <a:avLst/>
+                    </a:prstGeom>
+                    <a:noFill/>
+                    <a:ln>
+                      <a:noFill/>
+                    </a:ln>
+                  </pic:spPr>
+                </pic:pic>
+              </a:graphicData>
+            </a:graphic>
+            <wp14:sizeRelH relativeFrom="margin">
+              <wp14:pctWidth>0</wp14:pctWidth>
+            </wp14:sizeRelH>
+            <wp14:sizeRelV relativeFrom="margin">
+              <wp14:pctHeight>0</wp14:pctHeight>
+            </wp14:sizeRelV>
+          </wp:anchor>
+        </w:drawing>
+      </w:r>
+    </w:p>
+    <w:p/>
+    <w:p/>
+    <w:p/>
+    <w:p/>
+    <w:p/>
+    <w:p/>
+    <w:p/>
+    <w:p/>
+    <w:p/>
+    <w:p/>
     <w:p/>
     <w:p>
       <w:pPr>
@@ -19555,6 +20476,7 @@
       <w:bookmarkStart w:id="140" w:name="_Toc170148365"/>
       <w:bookmarkStart w:id="141" w:name="_Toc170148680"/>
       <w:r>
+        <w:lastRenderedPageBreak/>
         <w:t>Diseño de las ventanas</w:t>
       </w:r>
       <w:bookmarkEnd w:id="139"/>
@@ -19744,7 +20666,7 @@
                     </pic:cNvPicPr>
                   </pic:nvPicPr>
                   <pic:blipFill>
-                    <a:blip r:embed="rId35" cstate="print">
+                    <a:blip r:embed="rId36" cstate="print">
                       <a:extLst>
                         <a:ext uri="{28A0092B-C50C-407E-A947-70E740481C1C}">
                           <a14:useLocalDpi xmlns:a14="http://schemas.microsoft.com/office/drawing/2010/main" val="0"/>
@@ -19870,9 +20792,14 @@
       <w:bookmarkStart w:id="152" w:name="_Toc49341858"/>
       <w:bookmarkStart w:id="153" w:name="_Toc170148368"/>
       <w:bookmarkStart w:id="154" w:name="_Toc170148682"/>
+      <w:proofErr w:type="spellStart"/>
       <w:r>
         <w:lastRenderedPageBreak/>
-        <w:t>Sql de creación (MySQL)</w:t>
+        <w:t>Sql</w:t>
+      </w:r>
+      <w:proofErr w:type="spellEnd"/>
+      <w:r>
+        <w:t xml:space="preserve"> de creación (MySQL)</w:t>
       </w:r>
       <w:bookmarkEnd w:id="149"/>
       <w:bookmarkEnd w:id="150"/>
@@ -19880,17 +20807,41 @@
     </w:p>
     <w:p/>
     <w:p>
-      <w:r>
+      <w:pPr>
+        <w:rPr>
+          <w:lang w:val="en-US"/>
+        </w:rPr>
+      </w:pPr>
+      <w:r>
+        <w:rPr>
+          <w:lang w:val="en-US"/>
+        </w:rPr>
         <w:t>-- phpMyAdmin SQL Dump</w:t>
       </w:r>
     </w:p>
     <w:p>
-      <w:r>
+      <w:pPr>
+        <w:rPr>
+          <w:lang w:val="en-US"/>
+        </w:rPr>
+      </w:pPr>
+      <w:r>
+        <w:rPr>
+          <w:lang w:val="en-US"/>
+        </w:rPr>
         <w:t>-- version 5.2.0</w:t>
       </w:r>
     </w:p>
     <w:p>
-      <w:r>
+      <w:pPr>
+        <w:rPr>
+          <w:lang w:val="en-US"/>
+        </w:rPr>
+      </w:pPr>
+      <w:r>
+        <w:rPr>
+          <w:lang w:val="en-US"/>
+        </w:rPr>
         <w:t>-- https://www.phpmyadmin.net/</w:t>
       </w:r>
     </w:p>
@@ -19956,22 +20907,22 @@
         <w:rPr>
           <w:lang w:val="en-GB"/>
         </w:rPr>
-        <w:t>SET time_zone = "+00:00";</w:t>
-      </w:r>
-    </w:p>
-    <w:p>
-      <w:pPr>
+        <w:t xml:space="preserve">SET </w:t>
+      </w:r>
+      <w:proofErr w:type="spellStart"/>
+      <w:r>
         <w:rPr>
           <w:lang w:val="en-GB"/>
         </w:rPr>
-      </w:pPr>
-    </w:p>
-    <w:p>
-      <w:pPr>
+        <w:t>time_zone</w:t>
+      </w:r>
+      <w:proofErr w:type="spellEnd"/>
+      <w:r>
         <w:rPr>
           <w:lang w:val="en-GB"/>
         </w:rPr>
-      </w:pPr>
+        <w:t xml:space="preserve"> = "+00:00";</w:t>
+      </w:r>
     </w:p>
     <w:p>
       <w:pPr>
@@ -19979,10 +20930,24 @@
           <w:lang w:val="en-GB"/>
         </w:rPr>
       </w:pPr>
-      <w:r>
+    </w:p>
+    <w:p>
+      <w:pPr>
         <w:rPr>
           <w:lang w:val="en-GB"/>
         </w:rPr>
+      </w:pPr>
+    </w:p>
+    <w:p>
+      <w:pPr>
+        <w:rPr>
+          <w:lang w:val="en-GB"/>
+        </w:rPr>
+      </w:pPr>
+      <w:r>
+        <w:rPr>
+          <w:lang w:val="en-GB"/>
+        </w:rPr>
         <w:t>/*!40101 SET @OLD_CHARACTER_SET_CLIENT=@@CHARACTER_SET_CLIENT */;</w:t>
       </w:r>
     </w:p>
@@ -20024,7 +20989,15 @@
     </w:p>
     <w:p>
       <w:r>
-        <w:t>-- Base de datos: `bancolibros`</w:t>
+        <w:t>-- Base de datos: `</w:t>
+      </w:r>
+      <w:proofErr w:type="spellStart"/>
+      <w:r>
+        <w:t>bancolibros</w:t>
+      </w:r>
+      <w:proofErr w:type="spellEnd"/>
+      <w:r>
+        <w:t>`</w:t>
       </w:r>
     </w:p>
     <w:p>
@@ -20061,146 +21034,337 @@
       <w:r>
         <w:t xml:space="preserve">  `nie` </w:t>
       </w:r>
+      <w:proofErr w:type="spellStart"/>
       <w:proofErr w:type="gramStart"/>
       <w:r>
+        <w:t>varchar</w:t>
+      </w:r>
+      <w:proofErr w:type="spellEnd"/>
+      <w:r>
+        <w:t>(</w:t>
+      </w:r>
+      <w:proofErr w:type="gramEnd"/>
+      <w:r>
+        <w:t>10) NOT NULL,</w:t>
+      </w:r>
+    </w:p>
+    <w:p>
+      <w:r>
+        <w:t xml:space="preserve">  `nombre` </w:t>
+      </w:r>
+      <w:proofErr w:type="spellStart"/>
+      <w:proofErr w:type="gramStart"/>
+      <w:r>
+        <w:t>varchar</w:t>
+      </w:r>
+      <w:proofErr w:type="spellEnd"/>
+      <w:r>
+        <w:t>(</w:t>
+      </w:r>
+      <w:proofErr w:type="gramEnd"/>
+      <w:r>
+        <w:t>255) NOT NULL,</w:t>
+      </w:r>
+    </w:p>
+    <w:p>
+      <w:r>
+        <w:t xml:space="preserve">  `apellidos` </w:t>
+      </w:r>
+      <w:proofErr w:type="spellStart"/>
+      <w:proofErr w:type="gramStart"/>
+      <w:r>
+        <w:t>varchar</w:t>
+      </w:r>
+      <w:proofErr w:type="spellEnd"/>
+      <w:r>
+        <w:t>(</w:t>
+      </w:r>
+      <w:proofErr w:type="gramEnd"/>
+      <w:r>
+        <w:t>255) NOT NULL,</w:t>
+      </w:r>
+    </w:p>
+    <w:p>
+      <w:r>
+        <w:t xml:space="preserve">  `tramo` </w:t>
+      </w:r>
+      <w:proofErr w:type="spellStart"/>
+      <w:proofErr w:type="gramStart"/>
+      <w:r>
+        <w:t>varchar</w:t>
+      </w:r>
+      <w:proofErr w:type="spellEnd"/>
+      <w:r>
+        <w:t>(</w:t>
+      </w:r>
+      <w:proofErr w:type="gramEnd"/>
+      <w:r>
+        <w:t>2) NOT NULL DEFAULT '0' COMMENT '0 nada, I tramo I y II Tramo 2',</w:t>
+      </w:r>
+    </w:p>
+    <w:p>
+      <w:pPr>
+        <w:rPr>
+          <w:lang w:val="en-GB"/>
+        </w:rPr>
+      </w:pPr>
+      <w:r>
+        <w:t xml:space="preserve">  </w:t>
+      </w:r>
+      <w:r>
+        <w:rPr>
+          <w:lang w:val="en-GB"/>
+        </w:rPr>
+        <w:t>`</w:t>
+      </w:r>
+      <w:proofErr w:type="spellStart"/>
+      <w:r>
+        <w:rPr>
+          <w:lang w:val="en-GB"/>
+        </w:rPr>
+        <w:t>bilingue</w:t>
+      </w:r>
+      <w:proofErr w:type="spellEnd"/>
+      <w:r>
+        <w:rPr>
+          <w:lang w:val="en-GB"/>
+        </w:rPr>
+        <w:t xml:space="preserve">` </w:t>
+      </w:r>
+      <w:proofErr w:type="spellStart"/>
+      <w:proofErr w:type="gramStart"/>
+      <w:r>
+        <w:rPr>
+          <w:lang w:val="en-GB"/>
+        </w:rPr>
+        <w:t>tinyint</w:t>
+      </w:r>
+      <w:proofErr w:type="spellEnd"/>
+      <w:r>
+        <w:rPr>
+          <w:lang w:val="en-GB"/>
+        </w:rPr>
+        <w:t>(</w:t>
+      </w:r>
+      <w:proofErr w:type="gramEnd"/>
+      <w:r>
+        <w:rPr>
+          <w:lang w:val="en-GB"/>
+        </w:rPr>
+        <w:t>1) NOT NULL DEFAULT 1 COMMENT '0 True, 1 false'</w:t>
+      </w:r>
+    </w:p>
+    <w:p>
+      <w:pPr>
+        <w:rPr>
+          <w:lang w:val="en-GB"/>
+        </w:rPr>
+      </w:pPr>
+      <w:r>
+        <w:rPr>
+          <w:lang w:val="en-GB"/>
+        </w:rPr>
+        <w:t>) ENGINE=</w:t>
+      </w:r>
+      <w:proofErr w:type="spellStart"/>
+      <w:r>
+        <w:rPr>
+          <w:lang w:val="en-GB"/>
+        </w:rPr>
+        <w:t>InnoDB</w:t>
+      </w:r>
+      <w:proofErr w:type="spellEnd"/>
+      <w:r>
+        <w:rPr>
+          <w:lang w:val="en-GB"/>
+        </w:rPr>
+        <w:t xml:space="preserve"> DEFAULT CHARSET=utf8 COLLATE=utf8_spanish2_ci;</w:t>
+      </w:r>
+    </w:p>
+    <w:p>
+      <w:r>
+        <w:t>-- --------------------------------------------------------</w:t>
+      </w:r>
+    </w:p>
+    <w:p>
+      <w:r>
+        <w:t>--</w:t>
+      </w:r>
+    </w:p>
+    <w:p>
+      <w:r>
+        <w:t>-- Estructura de tabla para la tabla `</w:t>
+      </w:r>
+      <w:proofErr w:type="spellStart"/>
+      <w:r>
+        <w:t>alumnoscrusoslibros</w:t>
+      </w:r>
+      <w:proofErr w:type="spellEnd"/>
+      <w:r>
+        <w:t>`</w:t>
+      </w:r>
+    </w:p>
+    <w:p>
+      <w:r>
+        <w:t>--</w:t>
+      </w:r>
+    </w:p>
+    <w:p>
+      <w:r>
+        <w:t>CREATE TABLE `</w:t>
+      </w:r>
+      <w:proofErr w:type="spellStart"/>
+      <w:r>
+        <w:t>alumnoscrusoslibros</w:t>
+      </w:r>
+      <w:proofErr w:type="spellEnd"/>
+      <w:r>
+        <w:t>` (</w:t>
+      </w:r>
+    </w:p>
+    <w:p>
+      <w:pPr>
+        <w:rPr>
+          <w:lang w:val="en-US"/>
+        </w:rPr>
+      </w:pPr>
+      <w:r>
+        <w:t xml:space="preserve">  </w:t>
+      </w:r>
+      <w:r>
+        <w:rPr>
+          <w:lang w:val="en-US"/>
+        </w:rPr>
+        <w:t>`</w:t>
+      </w:r>
+      <w:proofErr w:type="spellStart"/>
+      <w:r>
+        <w:rPr>
+          <w:lang w:val="en-US"/>
+        </w:rPr>
+        <w:t>nie</w:t>
+      </w:r>
+      <w:proofErr w:type="spellEnd"/>
+      <w:r>
+        <w:rPr>
+          <w:lang w:val="en-US"/>
+        </w:rPr>
+        <w:t xml:space="preserve">` </w:t>
+      </w:r>
+      <w:proofErr w:type="gramStart"/>
+      <w:r>
+        <w:rPr>
+          <w:lang w:val="en-US"/>
+        </w:rPr>
         <w:t>varchar(</w:t>
       </w:r>
       <w:proofErr w:type="gramEnd"/>
       <w:r>
+        <w:rPr>
+          <w:lang w:val="en-US"/>
+        </w:rPr>
         <w:t>10) NOT NULL,</w:t>
       </w:r>
     </w:p>
     <w:p>
-      <w:r>
-        <w:t xml:space="preserve">  `nombre` </w:t>
+      <w:pPr>
+        <w:rPr>
+          <w:lang w:val="en-US"/>
+        </w:rPr>
+      </w:pPr>
+      <w:r>
+        <w:rPr>
+          <w:lang w:val="en-US"/>
+        </w:rPr>
+        <w:t xml:space="preserve">  `</w:t>
+      </w:r>
+      <w:proofErr w:type="spellStart"/>
+      <w:r>
+        <w:rPr>
+          <w:lang w:val="en-US"/>
+        </w:rPr>
+        <w:t>curso</w:t>
+      </w:r>
+      <w:proofErr w:type="spellEnd"/>
+      <w:r>
+        <w:rPr>
+          <w:lang w:val="en-US"/>
+        </w:rPr>
+        <w:t xml:space="preserve">` </w:t>
       </w:r>
       <w:proofErr w:type="gramStart"/>
       <w:r>
+        <w:rPr>
+          <w:lang w:val="en-US"/>
+        </w:rPr>
         <w:t>varchar(</w:t>
       </w:r>
       <w:proofErr w:type="gramEnd"/>
       <w:r>
+        <w:rPr>
+          <w:lang w:val="en-US"/>
+        </w:rPr>
         <w:t>255) NOT NULL,</w:t>
       </w:r>
     </w:p>
     <w:p>
-      <w:r>
-        <w:t xml:space="preserve">  `apellidos` </w:t>
+      <w:pPr>
+        <w:rPr>
+          <w:lang w:val="en-US"/>
+        </w:rPr>
+      </w:pPr>
+      <w:r>
+        <w:rPr>
+          <w:lang w:val="en-US"/>
+        </w:rPr>
+        <w:t xml:space="preserve">  `</w:t>
+      </w:r>
+      <w:proofErr w:type="spellStart"/>
+      <w:r>
+        <w:rPr>
+          <w:lang w:val="en-US"/>
+        </w:rPr>
+        <w:t>isbn</w:t>
+      </w:r>
+      <w:proofErr w:type="spellEnd"/>
+      <w:r>
+        <w:rPr>
+          <w:lang w:val="en-US"/>
+        </w:rPr>
+        <w:t xml:space="preserve">` </w:t>
       </w:r>
       <w:proofErr w:type="gramStart"/>
       <w:r>
+        <w:rPr>
+          <w:lang w:val="en-US"/>
+        </w:rPr>
         <w:t>varchar(</w:t>
       </w:r>
       <w:proofErr w:type="gramEnd"/>
       <w:r>
-        <w:t>255) NOT NULL,</w:t>
-      </w:r>
-    </w:p>
-    <w:p>
-      <w:r>
-        <w:t xml:space="preserve">  `tramo` </w:t>
-      </w:r>
-      <w:proofErr w:type="gramStart"/>
-      <w:r>
-        <w:t>varchar(</w:t>
-      </w:r>
-      <w:proofErr w:type="gramEnd"/>
-      <w:r>
-        <w:t>2) NOT NULL DEFAULT '0' COMMENT '0 nada, I tramo I y II Tramo 2',</w:t>
-      </w:r>
-    </w:p>
-    <w:p>
-      <w:pPr>
-        <w:rPr>
-          <w:lang w:val="en-GB"/>
-        </w:rPr>
-      </w:pPr>
-      <w:r>
+        <w:rPr>
+          <w:lang w:val="en-US"/>
+        </w:rPr>
+        <w:t>20) NOT NULL,</w:t>
+      </w:r>
+    </w:p>
+    <w:p>
+      <w:r>
+        <w:rPr>
+          <w:lang w:val="en-US"/>
+        </w:rPr>
         <w:t xml:space="preserve">  </w:t>
       </w:r>
       <w:r>
-        <w:rPr>
-          <w:lang w:val="en-GB"/>
-        </w:rPr>
-        <w:t xml:space="preserve">`bilingue` </w:t>
-      </w:r>
-      <w:proofErr w:type="gramStart"/>
-      <w:r>
-        <w:rPr>
-          <w:lang w:val="en-GB"/>
-        </w:rPr>
-        <w:t>tinyint(</w:t>
-      </w:r>
-      <w:proofErr w:type="gramEnd"/>
-      <w:r>
-        <w:rPr>
-          <w:lang w:val="en-GB"/>
-        </w:rPr>
-        <w:t>1) NOT NULL DEFAULT 1 COMMENT '0 True, 1 false'</w:t>
-      </w:r>
-    </w:p>
-    <w:p>
-      <w:pPr>
-        <w:rPr>
-          <w:lang w:val="en-GB"/>
-        </w:rPr>
-      </w:pPr>
-      <w:r>
-        <w:rPr>
-          <w:lang w:val="en-GB"/>
-        </w:rPr>
-        <w:t>) ENGINE=InnoDB DEFAULT CHARSET=utf8 COLLATE=utf8_spanish2_ci;</w:t>
-      </w:r>
-    </w:p>
-    <w:p>
-      <w:r>
-        <w:t>-- --------------------------------------------------------</w:t>
-      </w:r>
-    </w:p>
-    <w:p>
-      <w:r>
-        <w:t>--</w:t>
-      </w:r>
-    </w:p>
-    <w:p>
-      <w:r>
-        <w:t>-- Estructura de tabla para la tabla `alumnoscrusoslibros`</w:t>
-      </w:r>
-    </w:p>
-    <w:p>
-      <w:r>
-        <w:t>--</w:t>
-      </w:r>
-    </w:p>
-    <w:p>
-      <w:r>
-        <w:t>CREATE TABLE `alumnoscrusoslibros` (</w:t>
-      </w:r>
-    </w:p>
-    <w:p>
-      <w:r>
-        <w:t xml:space="preserve">  </w:t>
-      </w:r>
-      <w:r>
-        <w:t>`nie` varchar(10) NOT NULL,</w:t>
-      </w:r>
-    </w:p>
-    <w:p>
-      <w:r>
-        <w:t xml:space="preserve">  `curso` varchar(255) NOT NULL,</w:t>
-      </w:r>
-    </w:p>
-    <w:p>
-      <w:r>
-        <w:t xml:space="preserve">  `isbn` varchar(20) NOT NULL,</w:t>
-      </w:r>
-    </w:p>
-    <w:p>
-      <w:r>
-        <w:t xml:space="preserve">  </w:t>
-      </w:r>
-      <w:r>
-        <w:t>`fecha_entrega` date NOT NULL,</w:t>
+        <w:t>`</w:t>
+      </w:r>
+      <w:proofErr w:type="spellStart"/>
+      <w:r>
+        <w:t>fecha_entrega</w:t>
+      </w:r>
+      <w:proofErr w:type="spellEnd"/>
+      <w:r>
+        <w:t>` date NOT NULL,</w:t>
       </w:r>
     </w:p>
     <w:p>
@@ -20217,7 +21381,868 @@
         <w:rPr>
           <w:lang w:val="en-GB"/>
         </w:rPr>
-        <w:t>`fecha_devolucion` date NOT NULL,</w:t>
+        <w:t>`</w:t>
+      </w:r>
+      <w:proofErr w:type="spellStart"/>
+      <w:r>
+        <w:rPr>
+          <w:lang w:val="en-GB"/>
+        </w:rPr>
+        <w:t>fecha_devolucion</w:t>
+      </w:r>
+      <w:proofErr w:type="spellEnd"/>
+      <w:r>
+        <w:rPr>
+          <w:lang w:val="en-GB"/>
+        </w:rPr>
+        <w:t>` date NOT NULL,</w:t>
+      </w:r>
+    </w:p>
+    <w:p>
+      <w:r>
+        <w:rPr>
+          <w:lang w:val="en-GB"/>
+        </w:rPr>
+        <w:t xml:space="preserve">  </w:t>
+      </w:r>
+      <w:r>
+        <w:t xml:space="preserve">`estado` </w:t>
+      </w:r>
+      <w:proofErr w:type="spellStart"/>
+      <w:proofErr w:type="gramStart"/>
+      <w:r>
+        <w:t>varchar</w:t>
+      </w:r>
+      <w:proofErr w:type="spellEnd"/>
+      <w:r>
+        <w:t>(</w:t>
+      </w:r>
+      <w:proofErr w:type="gramEnd"/>
+      <w:r>
+        <w:t xml:space="preserve">1) NOT NULL DEFAULT 'P' COMMENT 'P: Prestado, </w:t>
+      </w:r>
+      <w:proofErr w:type="gramStart"/>
+      <w:r>
+        <w:t>D:Devuelto</w:t>
+      </w:r>
+      <w:proofErr w:type="gramEnd"/>
+      <w:r>
+        <w:t>'</w:t>
+      </w:r>
+    </w:p>
+    <w:p>
+      <w:pPr>
+        <w:rPr>
+          <w:lang w:val="en-GB"/>
+        </w:rPr>
+      </w:pPr>
+      <w:r>
+        <w:rPr>
+          <w:lang w:val="en-GB"/>
+        </w:rPr>
+        <w:t>) ENGINE=</w:t>
+      </w:r>
+      <w:proofErr w:type="spellStart"/>
+      <w:r>
+        <w:rPr>
+          <w:lang w:val="en-GB"/>
+        </w:rPr>
+        <w:t>InnoDB</w:t>
+      </w:r>
+      <w:proofErr w:type="spellEnd"/>
+      <w:r>
+        <w:rPr>
+          <w:lang w:val="en-GB"/>
+        </w:rPr>
+        <w:t xml:space="preserve"> DEFAULT CHARSET=utf8 COLLATE=utf8_spanish2_ci;</w:t>
+      </w:r>
+    </w:p>
+    <w:p>
+      <w:r>
+        <w:t>-- --------------------------------------------------------</w:t>
+      </w:r>
+    </w:p>
+    <w:p>
+      <w:r>
+        <w:t>--</w:t>
+      </w:r>
+    </w:p>
+    <w:p>
+      <w:r>
+        <w:t>-- Estructura de tabla para la tabla `cursos`</w:t>
+      </w:r>
+    </w:p>
+    <w:p>
+      <w:pPr>
+        <w:rPr>
+          <w:lang w:val="en-GB"/>
+        </w:rPr>
+      </w:pPr>
+      <w:r>
+        <w:rPr>
+          <w:lang w:val="en-GB"/>
+        </w:rPr>
+        <w:t>--</w:t>
+      </w:r>
+    </w:p>
+    <w:p>
+      <w:pPr>
+        <w:rPr>
+          <w:lang w:val="en-GB"/>
+        </w:rPr>
+      </w:pPr>
+      <w:r>
+        <w:rPr>
+          <w:lang w:val="en-GB"/>
+        </w:rPr>
+        <w:t>CREATE TABLE `</w:t>
+      </w:r>
+      <w:proofErr w:type="spellStart"/>
+      <w:r>
+        <w:rPr>
+          <w:lang w:val="en-GB"/>
+        </w:rPr>
+        <w:t>cursos</w:t>
+      </w:r>
+      <w:proofErr w:type="spellEnd"/>
+      <w:r>
+        <w:rPr>
+          <w:lang w:val="en-GB"/>
+        </w:rPr>
+        <w:t>` (</w:t>
+      </w:r>
+    </w:p>
+    <w:p>
+      <w:r>
+        <w:rPr>
+          <w:lang w:val="en-GB"/>
+        </w:rPr>
+        <w:t xml:space="preserve">  </w:t>
+      </w:r>
+      <w:r>
+        <w:t xml:space="preserve">`curso` </w:t>
+      </w:r>
+      <w:proofErr w:type="spellStart"/>
+      <w:proofErr w:type="gramStart"/>
+      <w:r>
+        <w:t>varchar</w:t>
+      </w:r>
+      <w:proofErr w:type="spellEnd"/>
+      <w:r>
+        <w:t>(</w:t>
+      </w:r>
+      <w:proofErr w:type="gramEnd"/>
+      <w:r>
+        <w:t>20) NOT NULL,</w:t>
+      </w:r>
+    </w:p>
+    <w:p>
+      <w:r>
+        <w:t xml:space="preserve">  `nivel` </w:t>
+      </w:r>
+      <w:proofErr w:type="spellStart"/>
+      <w:proofErr w:type="gramStart"/>
+      <w:r>
+        <w:t>varchar</w:t>
+      </w:r>
+      <w:proofErr w:type="spellEnd"/>
+      <w:r>
+        <w:t>(</w:t>
+      </w:r>
+      <w:proofErr w:type="gramEnd"/>
+      <w:r>
+        <w:t>20) NOT NULL</w:t>
+      </w:r>
+    </w:p>
+    <w:p>
+      <w:pPr>
+        <w:rPr>
+          <w:lang w:val="en-GB"/>
+        </w:rPr>
+      </w:pPr>
+      <w:r>
+        <w:rPr>
+          <w:lang w:val="en-GB"/>
+        </w:rPr>
+        <w:t>) ENGINE=</w:t>
+      </w:r>
+      <w:proofErr w:type="spellStart"/>
+      <w:r>
+        <w:rPr>
+          <w:lang w:val="en-GB"/>
+        </w:rPr>
+        <w:t>InnoDB</w:t>
+      </w:r>
+      <w:proofErr w:type="spellEnd"/>
+      <w:r>
+        <w:rPr>
+          <w:lang w:val="en-GB"/>
+        </w:rPr>
+        <w:t xml:space="preserve"> DEFAULT CHARSET=utf8 COLLATE=utf8_spanish2_ci;</w:t>
+      </w:r>
+    </w:p>
+    <w:p>
+      <w:r>
+        <w:t>-- --------------------------------------------------------</w:t>
+      </w:r>
+    </w:p>
+    <w:p>
+      <w:r>
+        <w:t>--</w:t>
+      </w:r>
+    </w:p>
+    <w:p>
+      <w:r>
+        <w:t>-- Estructura de tabla para la tabla `libros`</w:t>
+      </w:r>
+    </w:p>
+    <w:p>
+      <w:pPr>
+        <w:rPr>
+          <w:lang w:val="en-GB"/>
+        </w:rPr>
+      </w:pPr>
+      <w:r>
+        <w:rPr>
+          <w:lang w:val="en-GB"/>
+        </w:rPr>
+        <w:t>--</w:t>
+      </w:r>
+    </w:p>
+    <w:p>
+      <w:pPr>
+        <w:rPr>
+          <w:lang w:val="en-GB"/>
+        </w:rPr>
+      </w:pPr>
+      <w:r>
+        <w:rPr>
+          <w:lang w:val="en-GB"/>
+        </w:rPr>
+        <w:t>CREATE TABLE `</w:t>
+      </w:r>
+      <w:proofErr w:type="spellStart"/>
+      <w:r>
+        <w:rPr>
+          <w:lang w:val="en-GB"/>
+        </w:rPr>
+        <w:t>libros</w:t>
+      </w:r>
+      <w:proofErr w:type="spellEnd"/>
+      <w:r>
+        <w:rPr>
+          <w:lang w:val="en-GB"/>
+        </w:rPr>
+        <w:t>` (</w:t>
+      </w:r>
+    </w:p>
+    <w:p>
+      <w:pPr>
+        <w:rPr>
+          <w:lang w:val="en-GB"/>
+        </w:rPr>
+      </w:pPr>
+      <w:r>
+        <w:rPr>
+          <w:lang w:val="en-GB"/>
+        </w:rPr>
+        <w:t xml:space="preserve">  `</w:t>
+      </w:r>
+      <w:proofErr w:type="spellStart"/>
+      <w:r>
+        <w:rPr>
+          <w:lang w:val="en-GB"/>
+        </w:rPr>
+        <w:t>isbn</w:t>
+      </w:r>
+      <w:proofErr w:type="spellEnd"/>
+      <w:r>
+        <w:rPr>
+          <w:lang w:val="en-GB"/>
+        </w:rPr>
+        <w:t xml:space="preserve">` </w:t>
+      </w:r>
+      <w:proofErr w:type="gramStart"/>
+      <w:r>
+        <w:rPr>
+          <w:lang w:val="en-GB"/>
+        </w:rPr>
+        <w:t>varchar(</w:t>
+      </w:r>
+      <w:proofErr w:type="gramEnd"/>
+      <w:r>
+        <w:rPr>
+          <w:lang w:val="en-GB"/>
+        </w:rPr>
+        <w:t>20) NOT NULL,</w:t>
+      </w:r>
+    </w:p>
+    <w:p>
+      <w:pPr>
+        <w:rPr>
+          <w:lang w:val="en-GB"/>
+        </w:rPr>
+      </w:pPr>
+      <w:r>
+        <w:rPr>
+          <w:lang w:val="en-GB"/>
+        </w:rPr>
+        <w:t xml:space="preserve">  `</w:t>
+      </w:r>
+      <w:proofErr w:type="spellStart"/>
+      <w:r>
+        <w:rPr>
+          <w:lang w:val="en-GB"/>
+        </w:rPr>
+        <w:t>titulo</w:t>
+      </w:r>
+      <w:proofErr w:type="spellEnd"/>
+      <w:r>
+        <w:rPr>
+          <w:lang w:val="en-GB"/>
+        </w:rPr>
+        <w:t xml:space="preserve">` </w:t>
+      </w:r>
+      <w:proofErr w:type="gramStart"/>
+      <w:r>
+        <w:rPr>
+          <w:lang w:val="en-GB"/>
+        </w:rPr>
+        <w:t>varchar(</w:t>
+      </w:r>
+      <w:proofErr w:type="gramEnd"/>
+      <w:r>
+        <w:rPr>
+          <w:lang w:val="en-GB"/>
+        </w:rPr>
+        <w:t>255) NOT NULL,</w:t>
+      </w:r>
+    </w:p>
+    <w:p>
+      <w:pPr>
+        <w:rPr>
+          <w:lang w:val="en-GB"/>
+        </w:rPr>
+      </w:pPr>
+      <w:r>
+        <w:rPr>
+          <w:lang w:val="en-GB"/>
+        </w:rPr>
+        <w:t xml:space="preserve">  `</w:t>
+      </w:r>
+      <w:proofErr w:type="spellStart"/>
+      <w:r>
+        <w:rPr>
+          <w:lang w:val="en-GB"/>
+        </w:rPr>
+        <w:t>autor</w:t>
+      </w:r>
+      <w:proofErr w:type="spellEnd"/>
+      <w:r>
+        <w:rPr>
+          <w:lang w:val="en-GB"/>
+        </w:rPr>
+        <w:t xml:space="preserve">` </w:t>
+      </w:r>
+      <w:proofErr w:type="gramStart"/>
+      <w:r>
+        <w:rPr>
+          <w:lang w:val="en-GB"/>
+        </w:rPr>
+        <w:t>varchar(</w:t>
+      </w:r>
+      <w:proofErr w:type="gramEnd"/>
+      <w:r>
+        <w:rPr>
+          <w:lang w:val="en-GB"/>
+        </w:rPr>
+        <w:t>255) NOT NULL,</w:t>
+      </w:r>
+    </w:p>
+    <w:p>
+      <w:pPr>
+        <w:rPr>
+          <w:lang w:val="en-GB"/>
+        </w:rPr>
+      </w:pPr>
+      <w:r>
+        <w:rPr>
+          <w:lang w:val="en-GB"/>
+        </w:rPr>
+        <w:t xml:space="preserve">  `</w:t>
+      </w:r>
+      <w:proofErr w:type="spellStart"/>
+      <w:r>
+        <w:rPr>
+          <w:lang w:val="en-GB"/>
+        </w:rPr>
+        <w:t>numero_ejemplares</w:t>
+      </w:r>
+      <w:proofErr w:type="spellEnd"/>
+      <w:r>
+        <w:rPr>
+          <w:lang w:val="en-GB"/>
+        </w:rPr>
+        <w:t xml:space="preserve">` </w:t>
+      </w:r>
+      <w:proofErr w:type="gramStart"/>
+      <w:r>
+        <w:rPr>
+          <w:lang w:val="en-GB"/>
+        </w:rPr>
+        <w:t>int(</w:t>
+      </w:r>
+      <w:proofErr w:type="gramEnd"/>
+      <w:r>
+        <w:rPr>
+          <w:lang w:val="en-GB"/>
+        </w:rPr>
+        <w:t>5) NOT NULL,</w:t>
+      </w:r>
+    </w:p>
+    <w:p>
+      <w:pPr>
+        <w:rPr>
+          <w:lang w:val="en-GB"/>
+        </w:rPr>
+      </w:pPr>
+      <w:r>
+        <w:rPr>
+          <w:lang w:val="en-GB"/>
+        </w:rPr>
+        <w:t xml:space="preserve">  `</w:t>
+      </w:r>
+      <w:proofErr w:type="spellStart"/>
+      <w:r>
+        <w:rPr>
+          <w:lang w:val="en-GB"/>
+        </w:rPr>
+        <w:t>id_materia</w:t>
+      </w:r>
+      <w:proofErr w:type="spellEnd"/>
+      <w:r>
+        <w:rPr>
+          <w:lang w:val="en-GB"/>
+        </w:rPr>
+        <w:t xml:space="preserve">` </w:t>
+      </w:r>
+      <w:proofErr w:type="gramStart"/>
+      <w:r>
+        <w:rPr>
+          <w:lang w:val="en-GB"/>
+        </w:rPr>
+        <w:t>int(</w:t>
+      </w:r>
+      <w:proofErr w:type="gramEnd"/>
+      <w:r>
+        <w:rPr>
+          <w:lang w:val="en-GB"/>
+        </w:rPr>
+        <w:t>11) NOT NULL,</w:t>
+      </w:r>
+    </w:p>
+    <w:p>
+      <w:pPr>
+        <w:rPr>
+          <w:lang w:val="en-GB"/>
+        </w:rPr>
+      </w:pPr>
+      <w:r>
+        <w:rPr>
+          <w:lang w:val="en-GB"/>
+        </w:rPr>
+        <w:t xml:space="preserve">  `</w:t>
+      </w:r>
+      <w:proofErr w:type="spellStart"/>
+      <w:r>
+        <w:rPr>
+          <w:lang w:val="en-GB"/>
+        </w:rPr>
+        <w:t>id_curso</w:t>
+      </w:r>
+      <w:proofErr w:type="spellEnd"/>
+      <w:r>
+        <w:rPr>
+          <w:lang w:val="en-GB"/>
+        </w:rPr>
+        <w:t xml:space="preserve">` </w:t>
+      </w:r>
+      <w:proofErr w:type="gramStart"/>
+      <w:r>
+        <w:rPr>
+          <w:lang w:val="en-GB"/>
+        </w:rPr>
+        <w:t>varchar(</w:t>
+      </w:r>
+      <w:proofErr w:type="gramEnd"/>
+      <w:r>
+        <w:rPr>
+          <w:lang w:val="en-GB"/>
+        </w:rPr>
+        <w:t>20) NOT NULL</w:t>
+      </w:r>
+    </w:p>
+    <w:p>
+      <w:pPr>
+        <w:rPr>
+          <w:lang w:val="en-GB"/>
+        </w:rPr>
+      </w:pPr>
+      <w:r>
+        <w:rPr>
+          <w:lang w:val="en-GB"/>
+        </w:rPr>
+        <w:t>) ENGINE=</w:t>
+      </w:r>
+      <w:proofErr w:type="spellStart"/>
+      <w:r>
+        <w:rPr>
+          <w:lang w:val="en-GB"/>
+        </w:rPr>
+        <w:t>InnoDB</w:t>
+      </w:r>
+      <w:proofErr w:type="spellEnd"/>
+      <w:r>
+        <w:rPr>
+          <w:lang w:val="en-GB"/>
+        </w:rPr>
+        <w:t xml:space="preserve"> DEFAULT CHARSET=utf8 COLLATE=utf8_spanish2_ci;</w:t>
+      </w:r>
+    </w:p>
+    <w:p>
+      <w:r>
+        <w:t>-- --------------------------------------------------------</w:t>
+      </w:r>
+    </w:p>
+    <w:p>
+      <w:r>
+        <w:t>--</w:t>
+      </w:r>
+    </w:p>
+    <w:p>
+      <w:r>
+        <w:t>-- Estructura de tabla para la tabla `materias`</w:t>
+      </w:r>
+    </w:p>
+    <w:p>
+      <w:pPr>
+        <w:rPr>
+          <w:lang w:val="en-GB"/>
+        </w:rPr>
+      </w:pPr>
+      <w:r>
+        <w:rPr>
+          <w:lang w:val="en-GB"/>
+        </w:rPr>
+        <w:t>--</w:t>
+      </w:r>
+    </w:p>
+    <w:p>
+      <w:pPr>
+        <w:rPr>
+          <w:lang w:val="en-GB"/>
+        </w:rPr>
+      </w:pPr>
+      <w:r>
+        <w:rPr>
+          <w:lang w:val="en-GB"/>
+        </w:rPr>
+        <w:t>CREATE TABLE `</w:t>
+      </w:r>
+      <w:proofErr w:type="spellStart"/>
+      <w:r>
+        <w:rPr>
+          <w:lang w:val="en-GB"/>
+        </w:rPr>
+        <w:t>materias</w:t>
+      </w:r>
+      <w:proofErr w:type="spellEnd"/>
+      <w:r>
+        <w:rPr>
+          <w:lang w:val="en-GB"/>
+        </w:rPr>
+        <w:t>` (</w:t>
+      </w:r>
+    </w:p>
+    <w:p>
+      <w:pPr>
+        <w:rPr>
+          <w:lang w:val="en-GB"/>
+        </w:rPr>
+      </w:pPr>
+      <w:r>
+        <w:rPr>
+          <w:lang w:val="en-GB"/>
+        </w:rPr>
+        <w:t xml:space="preserve">  `id` </w:t>
+      </w:r>
+      <w:proofErr w:type="gramStart"/>
+      <w:r>
+        <w:rPr>
+          <w:lang w:val="en-GB"/>
+        </w:rPr>
+        <w:t>int(</w:t>
+      </w:r>
+      <w:proofErr w:type="gramEnd"/>
+      <w:r>
+        <w:rPr>
+          <w:lang w:val="en-GB"/>
+        </w:rPr>
+        <w:t>11) NOT NULL,</w:t>
+      </w:r>
+    </w:p>
+    <w:p>
+      <w:pPr>
+        <w:rPr>
+          <w:lang w:val="en-GB"/>
+        </w:rPr>
+      </w:pPr>
+      <w:r>
+        <w:rPr>
+          <w:lang w:val="en-GB"/>
+        </w:rPr>
+        <w:t xml:space="preserve">  `</w:t>
+      </w:r>
+      <w:proofErr w:type="spellStart"/>
+      <w:r>
+        <w:rPr>
+          <w:lang w:val="en-GB"/>
+        </w:rPr>
+        <w:t>nombre</w:t>
+      </w:r>
+      <w:proofErr w:type="spellEnd"/>
+      <w:r>
+        <w:rPr>
+          <w:lang w:val="en-GB"/>
+        </w:rPr>
+        <w:t xml:space="preserve">` </w:t>
+      </w:r>
+      <w:proofErr w:type="gramStart"/>
+      <w:r>
+        <w:rPr>
+          <w:lang w:val="en-GB"/>
+        </w:rPr>
+        <w:t>varchar(</w:t>
+      </w:r>
+      <w:proofErr w:type="gramEnd"/>
+      <w:r>
+        <w:rPr>
+          <w:lang w:val="en-GB"/>
+        </w:rPr>
+        <w:t>255) NOT NULL,</w:t>
+      </w:r>
+    </w:p>
+    <w:p>
+      <w:pPr>
+        <w:rPr>
+          <w:lang w:val="en-GB"/>
+        </w:rPr>
+      </w:pPr>
+      <w:r>
+        <w:rPr>
+          <w:lang w:val="en-GB"/>
+        </w:rPr>
+        <w:t xml:space="preserve">  `</w:t>
+      </w:r>
+      <w:proofErr w:type="spellStart"/>
+      <w:r>
+        <w:rPr>
+          <w:lang w:val="en-GB"/>
+        </w:rPr>
+        <w:t>departamento</w:t>
+      </w:r>
+      <w:proofErr w:type="spellEnd"/>
+      <w:r>
+        <w:rPr>
+          <w:lang w:val="en-GB"/>
+        </w:rPr>
+        <w:t xml:space="preserve">` </w:t>
+      </w:r>
+      <w:proofErr w:type="gramStart"/>
+      <w:r>
+        <w:rPr>
+          <w:lang w:val="en-GB"/>
+        </w:rPr>
+        <w:t>varchar(</w:t>
+      </w:r>
+      <w:proofErr w:type="gramEnd"/>
+      <w:r>
+        <w:rPr>
+          <w:lang w:val="en-GB"/>
+        </w:rPr>
+        <w:t>255) NOT NULL</w:t>
+      </w:r>
+    </w:p>
+    <w:p>
+      <w:pPr>
+        <w:rPr>
+          <w:lang w:val="en-GB"/>
+        </w:rPr>
+      </w:pPr>
+      <w:r>
+        <w:rPr>
+          <w:lang w:val="en-GB"/>
+        </w:rPr>
+        <w:t>) ENGINE=</w:t>
+      </w:r>
+      <w:proofErr w:type="spellStart"/>
+      <w:r>
+        <w:rPr>
+          <w:lang w:val="en-GB"/>
+        </w:rPr>
+        <w:t>InnoDB</w:t>
+      </w:r>
+      <w:proofErr w:type="spellEnd"/>
+      <w:r>
+        <w:rPr>
+          <w:lang w:val="en-GB"/>
+        </w:rPr>
+        <w:t xml:space="preserve"> DEFAULT CHARSET=utf8 COLLATE=utf8_spanish2_ci;</w:t>
+      </w:r>
+    </w:p>
+    <w:p>
+      <w:r>
+        <w:t>--</w:t>
+      </w:r>
+    </w:p>
+    <w:p>
+      <w:r>
+        <w:t>-- Índices para tablas volcadas</w:t>
+      </w:r>
+    </w:p>
+    <w:p>
+      <w:r>
+        <w:t>--</w:t>
+      </w:r>
+    </w:p>
+    <w:p>
+      <w:r>
+        <w:t>--</w:t>
+      </w:r>
+    </w:p>
+    <w:p>
+      <w:r>
+        <w:t xml:space="preserve">-- </w:t>
+      </w:r>
+      <w:proofErr w:type="spellStart"/>
+      <w:r>
+        <w:t>Indices</w:t>
+      </w:r>
+      <w:proofErr w:type="spellEnd"/>
+      <w:r>
+        <w:t xml:space="preserve"> de la tabla `alumnos`</w:t>
+      </w:r>
+    </w:p>
+    <w:p>
+      <w:pPr>
+        <w:rPr>
+          <w:lang w:val="en-GB"/>
+        </w:rPr>
+      </w:pPr>
+      <w:r>
+        <w:rPr>
+          <w:lang w:val="en-GB"/>
+        </w:rPr>
+        <w:t>--</w:t>
+      </w:r>
+    </w:p>
+    <w:p>
+      <w:pPr>
+        <w:rPr>
+          <w:lang w:val="en-GB"/>
+        </w:rPr>
+      </w:pPr>
+      <w:r>
+        <w:rPr>
+          <w:lang w:val="en-GB"/>
+        </w:rPr>
+        <w:t>ALTER TABLE `</w:t>
+      </w:r>
+      <w:proofErr w:type="spellStart"/>
+      <w:r>
+        <w:rPr>
+          <w:lang w:val="en-GB"/>
+        </w:rPr>
+        <w:t>alumnos</w:t>
+      </w:r>
+      <w:proofErr w:type="spellEnd"/>
+      <w:r>
+        <w:rPr>
+          <w:lang w:val="en-GB"/>
+        </w:rPr>
+        <w:t>`</w:t>
+      </w:r>
+    </w:p>
+    <w:p>
+      <w:pPr>
+        <w:rPr>
+          <w:lang w:val="en-GB"/>
+        </w:rPr>
+      </w:pPr>
+      <w:r>
+        <w:rPr>
+          <w:lang w:val="en-GB"/>
+        </w:rPr>
+        <w:t xml:space="preserve">  ADD PRIMARY KEY (`</w:t>
+      </w:r>
+      <w:proofErr w:type="spellStart"/>
+      <w:r>
+        <w:rPr>
+          <w:lang w:val="en-GB"/>
+        </w:rPr>
+        <w:t>nie</w:t>
+      </w:r>
+      <w:proofErr w:type="spellEnd"/>
+      <w:r>
+        <w:rPr>
+          <w:lang w:val="en-GB"/>
+        </w:rPr>
+        <w:t>`);</w:t>
+      </w:r>
+    </w:p>
+    <w:p>
+      <w:r>
+        <w:t>--</w:t>
+      </w:r>
+    </w:p>
+    <w:p>
+      <w:r>
+        <w:t xml:space="preserve">-- </w:t>
+      </w:r>
+      <w:proofErr w:type="spellStart"/>
+      <w:r>
+        <w:t>Indices</w:t>
+      </w:r>
+      <w:proofErr w:type="spellEnd"/>
+      <w:r>
+        <w:t xml:space="preserve"> de la tabla `</w:t>
+      </w:r>
+      <w:proofErr w:type="spellStart"/>
+      <w:r>
+        <w:t>alumnoscrusoslibros</w:t>
+      </w:r>
+      <w:proofErr w:type="spellEnd"/>
+      <w:r>
+        <w:t>`</w:t>
+      </w:r>
+    </w:p>
+    <w:p>
+      <w:r>
+        <w:t>--</w:t>
+      </w:r>
+    </w:p>
+    <w:p>
+      <w:r>
+        <w:lastRenderedPageBreak/>
+        <w:t>ALTER TABLE `</w:t>
+      </w:r>
+      <w:proofErr w:type="spellStart"/>
+      <w:r>
+        <w:t>alumnoscrusoslibros</w:t>
+      </w:r>
+      <w:proofErr w:type="spellEnd"/>
+      <w:r>
+        <w:t>`</w:t>
       </w:r>
     </w:p>
     <w:p>
@@ -20227,828 +22252,640 @@
         </w:rPr>
       </w:pPr>
       <w:r>
+        <w:t xml:space="preserve">  </w:t>
+      </w:r>
+      <w:r>
+        <w:rPr>
+          <w:lang w:val="en-US"/>
+        </w:rPr>
+        <w:t>ADD PRIMARY KEY (`</w:t>
+      </w:r>
+      <w:proofErr w:type="spellStart"/>
+      <w:r>
+        <w:rPr>
+          <w:lang w:val="en-US"/>
+        </w:rPr>
+        <w:t>nie</w:t>
+      </w:r>
+      <w:proofErr w:type="spellEnd"/>
+      <w:proofErr w:type="gramStart"/>
+      <w:r>
+        <w:rPr>
+          <w:lang w:val="en-US"/>
+        </w:rPr>
+        <w:t>`,`</w:t>
+      </w:r>
+      <w:proofErr w:type="spellStart"/>
+      <w:proofErr w:type="gramEnd"/>
+      <w:r>
+        <w:rPr>
+          <w:lang w:val="en-US"/>
+        </w:rPr>
+        <w:t>curso</w:t>
+      </w:r>
+      <w:proofErr w:type="spellEnd"/>
+      <w:proofErr w:type="gramStart"/>
+      <w:r>
+        <w:rPr>
+          <w:lang w:val="en-US"/>
+        </w:rPr>
+        <w:t>`,`</w:t>
+      </w:r>
+      <w:proofErr w:type="spellStart"/>
+      <w:proofErr w:type="gramEnd"/>
+      <w:r>
+        <w:rPr>
+          <w:lang w:val="en-US"/>
+        </w:rPr>
+        <w:t>isbn</w:t>
+      </w:r>
+      <w:proofErr w:type="spellEnd"/>
+      <w:r>
+        <w:rPr>
+          <w:lang w:val="en-US"/>
+        </w:rPr>
+        <w:t>`),</w:t>
+      </w:r>
+    </w:p>
+    <w:p>
+      <w:pPr>
+        <w:rPr>
+          <w:lang w:val="en-US"/>
+        </w:rPr>
+      </w:pPr>
+      <w:r>
+        <w:rPr>
+          <w:lang w:val="en-US"/>
+        </w:rPr>
+        <w:t xml:space="preserve">  ADD KEY `</w:t>
+      </w:r>
+      <w:proofErr w:type="spellStart"/>
+      <w:r>
+        <w:rPr>
+          <w:lang w:val="en-US"/>
+        </w:rPr>
+        <w:t>isbn</w:t>
+      </w:r>
+      <w:proofErr w:type="spellEnd"/>
+      <w:r>
+        <w:rPr>
+          <w:lang w:val="en-US"/>
+        </w:rPr>
+        <w:t>` (`</w:t>
+      </w:r>
+      <w:proofErr w:type="spellStart"/>
+      <w:r>
+        <w:rPr>
+          <w:lang w:val="en-US"/>
+        </w:rPr>
+        <w:t>isbn</w:t>
+      </w:r>
+      <w:proofErr w:type="spellEnd"/>
+      <w:r>
+        <w:rPr>
+          <w:lang w:val="en-US"/>
+        </w:rPr>
+        <w:t>`),</w:t>
+      </w:r>
+    </w:p>
+    <w:p>
+      <w:pPr>
+        <w:rPr>
+          <w:lang w:val="en-US"/>
+        </w:rPr>
+      </w:pPr>
+      <w:r>
+        <w:rPr>
+          <w:lang w:val="en-US"/>
+        </w:rPr>
+        <w:t xml:space="preserve">  ADD KEY `</w:t>
+      </w:r>
+      <w:proofErr w:type="spellStart"/>
+      <w:r>
+        <w:rPr>
+          <w:lang w:val="en-US"/>
+        </w:rPr>
+        <w:t>curso</w:t>
+      </w:r>
+      <w:proofErr w:type="spellEnd"/>
+      <w:r>
+        <w:rPr>
+          <w:lang w:val="en-US"/>
+        </w:rPr>
+        <w:t>` (`</w:t>
+      </w:r>
+      <w:proofErr w:type="spellStart"/>
+      <w:r>
+        <w:rPr>
+          <w:lang w:val="en-US"/>
+        </w:rPr>
+        <w:t>curso</w:t>
+      </w:r>
+      <w:proofErr w:type="spellEnd"/>
+      <w:r>
+        <w:rPr>
+          <w:lang w:val="en-US"/>
+        </w:rPr>
+        <w:t>`);</w:t>
+      </w:r>
+    </w:p>
+    <w:p>
+      <w:r>
+        <w:t>--</w:t>
+      </w:r>
+    </w:p>
+    <w:p>
+      <w:r>
+        <w:t xml:space="preserve">-- </w:t>
+      </w:r>
+      <w:proofErr w:type="spellStart"/>
+      <w:r>
+        <w:t>Indices</w:t>
+      </w:r>
+      <w:proofErr w:type="spellEnd"/>
+      <w:r>
+        <w:t xml:space="preserve"> de la tabla `cursos`</w:t>
+      </w:r>
+    </w:p>
+    <w:p>
+      <w:pPr>
         <w:rPr>
           <w:lang w:val="en-GB"/>
         </w:rPr>
+      </w:pPr>
+      <w:r>
+        <w:rPr>
+          <w:lang w:val="en-GB"/>
+        </w:rPr>
+        <w:t>--</w:t>
+      </w:r>
+    </w:p>
+    <w:p>
+      <w:pPr>
+        <w:rPr>
+          <w:lang w:val="en-GB"/>
+        </w:rPr>
+      </w:pPr>
+      <w:r>
+        <w:rPr>
+          <w:lang w:val="en-GB"/>
+        </w:rPr>
+        <w:t>ALTER TABLE `</w:t>
+      </w:r>
+      <w:proofErr w:type="spellStart"/>
+      <w:r>
+        <w:rPr>
+          <w:lang w:val="en-GB"/>
+        </w:rPr>
+        <w:t>cursos</w:t>
+      </w:r>
+      <w:proofErr w:type="spellEnd"/>
+      <w:r>
+        <w:rPr>
+          <w:lang w:val="en-GB"/>
+        </w:rPr>
+        <w:t>`</w:t>
+      </w:r>
+    </w:p>
+    <w:p>
+      <w:pPr>
+        <w:rPr>
+          <w:lang w:val="en-GB"/>
+        </w:rPr>
+      </w:pPr>
+      <w:r>
+        <w:rPr>
+          <w:lang w:val="en-GB"/>
+        </w:rPr>
+        <w:t xml:space="preserve">  ADD PRIMARY KEY (`</w:t>
+      </w:r>
+      <w:proofErr w:type="spellStart"/>
+      <w:r>
+        <w:rPr>
+          <w:lang w:val="en-GB"/>
+        </w:rPr>
+        <w:t>curso</w:t>
+      </w:r>
+      <w:proofErr w:type="spellEnd"/>
+      <w:r>
+        <w:rPr>
+          <w:lang w:val="en-GB"/>
+        </w:rPr>
+        <w:t>`);</w:t>
+      </w:r>
+    </w:p>
+    <w:p>
+      <w:r>
+        <w:t>--</w:t>
+      </w:r>
+    </w:p>
+    <w:p>
+      <w:r>
+        <w:t xml:space="preserve">-- </w:t>
+      </w:r>
+      <w:proofErr w:type="spellStart"/>
+      <w:r>
+        <w:t>Indices</w:t>
+      </w:r>
+      <w:proofErr w:type="spellEnd"/>
+      <w:r>
+        <w:t xml:space="preserve"> de la tabla `libros`</w:t>
+      </w:r>
+    </w:p>
+    <w:p>
+      <w:pPr>
+        <w:rPr>
+          <w:lang w:val="en-GB"/>
+        </w:rPr>
+      </w:pPr>
+      <w:r>
+        <w:rPr>
+          <w:lang w:val="en-GB"/>
+        </w:rPr>
+        <w:t>--</w:t>
+      </w:r>
+    </w:p>
+    <w:p>
+      <w:pPr>
+        <w:rPr>
+          <w:lang w:val="en-GB"/>
+        </w:rPr>
+      </w:pPr>
+      <w:r>
+        <w:rPr>
+          <w:lang w:val="en-GB"/>
+        </w:rPr>
+        <w:t>ALTER TABLE `</w:t>
+      </w:r>
+      <w:proofErr w:type="spellStart"/>
+      <w:r>
+        <w:rPr>
+          <w:lang w:val="en-GB"/>
+        </w:rPr>
+        <w:t>libros</w:t>
+      </w:r>
+      <w:proofErr w:type="spellEnd"/>
+      <w:r>
+        <w:rPr>
+          <w:lang w:val="en-GB"/>
+        </w:rPr>
+        <w:t>`</w:t>
+      </w:r>
+    </w:p>
+    <w:p>
+      <w:pPr>
+        <w:rPr>
+          <w:lang w:val="en-GB"/>
+        </w:rPr>
+      </w:pPr>
+      <w:r>
+        <w:rPr>
+          <w:lang w:val="en-GB"/>
+        </w:rPr>
+        <w:t xml:space="preserve">  ADD PRIMARY KEY (`</w:t>
+      </w:r>
+      <w:proofErr w:type="spellStart"/>
+      <w:r>
+        <w:rPr>
+          <w:lang w:val="en-GB"/>
+        </w:rPr>
+        <w:t>isbn</w:t>
+      </w:r>
+      <w:proofErr w:type="spellEnd"/>
+      <w:r>
+        <w:rPr>
+          <w:lang w:val="en-GB"/>
+        </w:rPr>
+        <w:t>`),</w:t>
+      </w:r>
+    </w:p>
+    <w:p>
+      <w:pPr>
+        <w:rPr>
+          <w:lang w:val="en-GB"/>
+        </w:rPr>
+      </w:pPr>
+      <w:r>
+        <w:rPr>
+          <w:lang w:val="en-GB"/>
+        </w:rPr>
+        <w:t xml:space="preserve">  ADD KEY `</w:t>
+      </w:r>
+      <w:proofErr w:type="spellStart"/>
+      <w:r>
+        <w:rPr>
+          <w:lang w:val="en-GB"/>
+        </w:rPr>
+        <w:t>FK_Materias</w:t>
+      </w:r>
+      <w:proofErr w:type="spellEnd"/>
+      <w:r>
+        <w:rPr>
+          <w:lang w:val="en-GB"/>
+        </w:rPr>
+        <w:t>` (`</w:t>
+      </w:r>
+      <w:proofErr w:type="spellStart"/>
+      <w:r>
+        <w:rPr>
+          <w:lang w:val="en-GB"/>
+        </w:rPr>
+        <w:t>id_materia</w:t>
+      </w:r>
+      <w:proofErr w:type="spellEnd"/>
+      <w:r>
+        <w:rPr>
+          <w:lang w:val="en-GB"/>
+        </w:rPr>
+        <w:t>`),</w:t>
+      </w:r>
+    </w:p>
+    <w:p>
+      <w:pPr>
+        <w:rPr>
+          <w:lang w:val="en-GB"/>
+        </w:rPr>
+      </w:pPr>
+      <w:r>
+        <w:rPr>
+          <w:lang w:val="en-GB"/>
+        </w:rPr>
+        <w:t xml:space="preserve">  ADD KEY `</w:t>
+      </w:r>
+      <w:proofErr w:type="spellStart"/>
+      <w:r>
+        <w:rPr>
+          <w:lang w:val="en-GB"/>
+        </w:rPr>
+        <w:t>FK_Cursos</w:t>
+      </w:r>
+      <w:proofErr w:type="spellEnd"/>
+      <w:r>
+        <w:rPr>
+          <w:lang w:val="en-GB"/>
+        </w:rPr>
+        <w:t>` (`</w:t>
+      </w:r>
+      <w:proofErr w:type="spellStart"/>
+      <w:r>
+        <w:rPr>
+          <w:lang w:val="en-GB"/>
+        </w:rPr>
+        <w:t>id_curso</w:t>
+      </w:r>
+      <w:proofErr w:type="spellEnd"/>
+      <w:r>
+        <w:rPr>
+          <w:lang w:val="en-GB"/>
+        </w:rPr>
+        <w:t>`) USING BTREE;</w:t>
+      </w:r>
+    </w:p>
+    <w:p>
+      <w:r>
+        <w:t>--</w:t>
+      </w:r>
+    </w:p>
+    <w:p>
+      <w:r>
+        <w:t xml:space="preserve">-- </w:t>
+      </w:r>
+      <w:proofErr w:type="spellStart"/>
+      <w:r>
+        <w:t>Indices</w:t>
+      </w:r>
+      <w:proofErr w:type="spellEnd"/>
+      <w:r>
+        <w:t xml:space="preserve"> de la tabla `materias`</w:t>
+      </w:r>
+    </w:p>
+    <w:p>
+      <w:pPr>
+        <w:rPr>
+          <w:lang w:val="en-GB"/>
+        </w:rPr>
+      </w:pPr>
+      <w:r>
+        <w:rPr>
+          <w:lang w:val="en-GB"/>
+        </w:rPr>
+        <w:t>--</w:t>
+      </w:r>
+    </w:p>
+    <w:p>
+      <w:pPr>
+        <w:rPr>
+          <w:lang w:val="en-GB"/>
+        </w:rPr>
+      </w:pPr>
+      <w:r>
+        <w:rPr>
+          <w:lang w:val="en-GB"/>
+        </w:rPr>
+        <w:t>ALTER TABLE `</w:t>
+      </w:r>
+      <w:proofErr w:type="spellStart"/>
+      <w:r>
+        <w:rPr>
+          <w:lang w:val="en-GB"/>
+        </w:rPr>
+        <w:t>materias</w:t>
+      </w:r>
+      <w:proofErr w:type="spellEnd"/>
+      <w:r>
+        <w:rPr>
+          <w:lang w:val="en-GB"/>
+        </w:rPr>
+        <w:t>`</w:t>
+      </w:r>
+    </w:p>
+    <w:p>
+      <w:pPr>
+        <w:rPr>
+          <w:lang w:val="en-GB"/>
+        </w:rPr>
+      </w:pPr>
+      <w:r>
+        <w:rPr>
+          <w:lang w:val="en-GB"/>
+        </w:rPr>
+        <w:t xml:space="preserve">  ADD PRIMARY KEY (`id`);</w:t>
+      </w:r>
+    </w:p>
+    <w:p>
+      <w:r>
+        <w:t>-- Restricciones para tablas volcadas</w:t>
+      </w:r>
+    </w:p>
+    <w:p>
+      <w:r>
+        <w:t>--</w:t>
+      </w:r>
+    </w:p>
+    <w:p>
+      <w:r>
+        <w:t>--</w:t>
+      </w:r>
+    </w:p>
+    <w:p>
+      <w:r>
+        <w:t>-- Filtros para la tabla `</w:t>
+      </w:r>
+      <w:proofErr w:type="spellStart"/>
+      <w:r>
+        <w:t>alumnoscrusoslibros</w:t>
+      </w:r>
+      <w:proofErr w:type="spellEnd"/>
+      <w:r>
+        <w:t>`</w:t>
+      </w:r>
+    </w:p>
+    <w:p>
+      <w:r>
+        <w:t>--</w:t>
+      </w:r>
+    </w:p>
+    <w:p>
+      <w:r>
+        <w:t>ALTER TABLE `</w:t>
+      </w:r>
+      <w:proofErr w:type="spellStart"/>
+      <w:r>
+        <w:t>alumnoscrusoslibros</w:t>
+      </w:r>
+      <w:proofErr w:type="spellEnd"/>
+      <w:r>
+        <w:t>`</w:t>
+      </w:r>
+    </w:p>
+    <w:p>
+      <w:r>
+        <w:t xml:space="preserve">  ADD CONSTRAINT `alumnoscrusoslibros_ibfk_1` FOREIGN KEY (`</w:t>
+      </w:r>
+      <w:proofErr w:type="spellStart"/>
+      <w:r>
+        <w:t>isbn</w:t>
+      </w:r>
+      <w:proofErr w:type="spellEnd"/>
+      <w:r>
+        <w:t>`) REFERENCES `libros` (`</w:t>
+      </w:r>
+      <w:proofErr w:type="spellStart"/>
+      <w:r>
+        <w:t>isbn</w:t>
+      </w:r>
+      <w:proofErr w:type="spellEnd"/>
+      <w:r>
+        <w:t>`) ON DELETE CASCADE ON UPDATE CASCADE,</w:t>
+      </w:r>
+    </w:p>
+    <w:p>
+      <w:r>
+        <w:t xml:space="preserve">  ADD CONSTRAINT `alumnoscrusoslibros_ibfk_2` FOREIGN KEY (`nie`) REFERENCES `alumnos` (`nie`) ON DELETE CASCADE ON UPDATE CASCADE,</w:t>
+      </w:r>
+    </w:p>
+    <w:p>
+      <w:r>
+        <w:t xml:space="preserve">  ADD CONSTRAINT `alumnoscrusoslibros_ibfk_3` FOREIGN KEY (`curso`) REFERENCES `cursos` (`curso`) ON DELETE CASCADE ON UPDATE CASCADE;</w:t>
+      </w:r>
+    </w:p>
+    <w:p>
+      <w:r>
+        <w:t>--</w:t>
+      </w:r>
+    </w:p>
+    <w:p>
+      <w:r>
+        <w:t>-- Filtros para la tabla `libros`</w:t>
+      </w:r>
+    </w:p>
+    <w:p>
+      <w:r>
+        <w:t>--</w:t>
+      </w:r>
+    </w:p>
+    <w:p>
+      <w:r>
+        <w:t>ALTER TABLE `libros`</w:t>
+      </w:r>
+    </w:p>
+    <w:p>
+      <w:r>
+        <w:t xml:space="preserve">  ADD CONSTRAINT `</w:t>
+      </w:r>
+      <w:proofErr w:type="spellStart"/>
+      <w:r>
+        <w:t>fk_libros_cursos</w:t>
+      </w:r>
+      <w:proofErr w:type="spellEnd"/>
+      <w:r>
+        <w:t>` FOREIGN KEY (`</w:t>
+      </w:r>
+      <w:proofErr w:type="spellStart"/>
+      <w:r>
+        <w:t>id_curso</w:t>
+      </w:r>
+      <w:proofErr w:type="spellEnd"/>
+      <w:r>
+        <w:t>`) REFERENCES `cursos` (`curso`) ON DELETE CASCADE ON UPDATE CASCADE,</w:t>
+      </w:r>
+    </w:p>
+    <w:p>
+      <w:pPr>
+        <w:rPr>
+          <w:lang w:val="en-GB"/>
+        </w:rPr>
+      </w:pPr>
+      <w:r>
         <w:t xml:space="preserve">  </w:t>
       </w:r>
       <w:r>
         <w:rPr>
-          <w:lang w:val="en-US"/>
-        </w:rPr>
-        <w:t>`estado` varchar(1) NOT NULL DEFAULT 'P' COMMENT 'P: Prestado, D:Devuelto'</w:t>
-      </w:r>
-    </w:p>
-    <w:p>
-      <w:pPr>
-        <w:rPr>
           <w:lang w:val="en-GB"/>
         </w:rPr>
-      </w:pPr>
+        <w:t>ADD CONSTRAINT `</w:t>
+      </w:r>
+      <w:proofErr w:type="spellStart"/>
       <w:r>
         <w:rPr>
           <w:lang w:val="en-GB"/>
         </w:rPr>
-        <w:t>) ENGINE=InnoDB DEFAULT CHARSET=utf8 COLLATE=utf8_spanish2_ci;</w:t>
-      </w:r>
-    </w:p>
-    <w:p>
-      <w:r>
-        <w:t>-- --------------------------------------------------------</w:t>
-      </w:r>
-    </w:p>
-    <w:p>
-      <w:r>
-        <w:t>--</w:t>
-      </w:r>
-    </w:p>
-    <w:p>
-      <w:r>
-        <w:t>-- Estructura de tabla para la tabla `cursos`</w:t>
-      </w:r>
-    </w:p>
-    <w:p>
-      <w:pPr>
+        <w:t>fk_libros_materias</w:t>
+      </w:r>
+      <w:proofErr w:type="spellEnd"/>
+      <w:r>
         <w:rPr>
           <w:lang w:val="en-GB"/>
         </w:rPr>
-      </w:pPr>
+        <w:t>` FOREIGN KEY (`</w:t>
+      </w:r>
+      <w:proofErr w:type="spellStart"/>
       <w:r>
         <w:rPr>
           <w:lang w:val="en-GB"/>
         </w:rPr>
-        <w:t>--</w:t>
-      </w:r>
-    </w:p>
-    <w:p>
-      <w:pPr>
+        <w:t>id_materia</w:t>
+      </w:r>
+      <w:proofErr w:type="spellEnd"/>
+      <w:r>
         <w:rPr>
           <w:lang w:val="en-GB"/>
         </w:rPr>
-      </w:pPr>
+        <w:t>`) REFERENCES `</w:t>
+      </w:r>
+      <w:proofErr w:type="spellStart"/>
       <w:r>
         <w:rPr>
           <w:lang w:val="en-GB"/>
         </w:rPr>
-        <w:t>CREATE TABLE `cursos` (</w:t>
-      </w:r>
-    </w:p>
-    <w:p>
-      <w:pPr>
-        <w:rPr>
-          <w:lang w:val="en-US"/>
-        </w:rPr>
-      </w:pPr>
+        <w:t>materias</w:t>
+      </w:r>
+      <w:proofErr w:type="spellEnd"/>
       <w:r>
         <w:rPr>
           <w:lang w:val="en-GB"/>
         </w:rPr>
-        <w:t xml:space="preserve">  </w:t>
-      </w:r>
-      <w:r>
-        <w:rPr>
-          <w:lang w:val="en-US"/>
-        </w:rPr>
-        <w:t>`curso` varchar(20) NOT NULL,</w:t>
-      </w:r>
-    </w:p>
-    <w:p>
-      <w:pPr>
-        <w:rPr>
-          <w:lang w:val="en-US"/>
-        </w:rPr>
-      </w:pPr>
-      <w:r>
-        <w:rPr>
-          <w:lang w:val="en-US"/>
-        </w:rPr>
-        <w:t xml:space="preserve">  `nivel` varchar(20) NOT NULL</w:t>
-      </w:r>
-    </w:p>
-    <w:p>
-      <w:pPr>
-        <w:rPr>
-          <w:lang w:val="en-GB"/>
-        </w:rPr>
-      </w:pPr>
-      <w:r>
-        <w:rPr>
-          <w:lang w:val="en-GB"/>
-        </w:rPr>
-        <w:t>) ENGINE=InnoDB DEFAULT CHARSET=utf8 COLLATE=utf8_spanish2_ci;</w:t>
-      </w:r>
-    </w:p>
-    <w:p>
-      <w:r>
-        <w:t>-- --------------------------------------------------------</w:t>
-      </w:r>
-    </w:p>
-    <w:p>
-      <w:r>
-        <w:t>--</w:t>
-      </w:r>
-    </w:p>
-    <w:p>
-      <w:r>
-        <w:t>-- Estructura de tabla para la tabla `libros`</w:t>
-      </w:r>
-    </w:p>
-    <w:p>
-      <w:pPr>
-        <w:rPr>
-          <w:lang w:val="en-GB"/>
-        </w:rPr>
-      </w:pPr>
-      <w:r>
-        <w:rPr>
-          <w:lang w:val="en-GB"/>
-        </w:rPr>
-        <w:t>--</w:t>
-      </w:r>
-    </w:p>
-    <w:p>
-      <w:pPr>
-        <w:rPr>
-          <w:lang w:val="en-GB"/>
-        </w:rPr>
-      </w:pPr>
-      <w:r>
-        <w:rPr>
-          <w:lang w:val="en-GB"/>
-        </w:rPr>
-        <w:t>CREATE TABLE `libros` (</w:t>
-      </w:r>
-    </w:p>
-    <w:p>
-      <w:pPr>
-        <w:rPr>
-          <w:lang w:val="en-GB"/>
-        </w:rPr>
-      </w:pPr>
-      <w:r>
-        <w:rPr>
-          <w:lang w:val="en-GB"/>
-        </w:rPr>
-        <w:t xml:space="preserve">  `isbn` </w:t>
-      </w:r>
-      <w:proofErr w:type="gramStart"/>
-      <w:r>
-        <w:rPr>
-          <w:lang w:val="en-GB"/>
-        </w:rPr>
-        <w:t>varchar(</w:t>
-      </w:r>
-      <w:proofErr w:type="gramEnd"/>
-      <w:r>
-        <w:rPr>
-          <w:lang w:val="en-GB"/>
-        </w:rPr>
-        <w:t>20) NOT NULL,</w:t>
-      </w:r>
-    </w:p>
-    <w:p>
-      <w:pPr>
-        <w:rPr>
-          <w:lang w:val="en-GB"/>
-        </w:rPr>
-      </w:pPr>
-      <w:r>
-        <w:rPr>
-          <w:lang w:val="en-GB"/>
-        </w:rPr>
-        <w:t xml:space="preserve">  `titulo` </w:t>
-      </w:r>
-      <w:proofErr w:type="gramStart"/>
-      <w:r>
-        <w:rPr>
-          <w:lang w:val="en-GB"/>
-        </w:rPr>
-        <w:t>varchar(</w:t>
-      </w:r>
-      <w:proofErr w:type="gramEnd"/>
-      <w:r>
-        <w:rPr>
-          <w:lang w:val="en-GB"/>
-        </w:rPr>
-        <w:t>255) NOT NULL,</w:t>
-      </w:r>
-    </w:p>
-    <w:p>
-      <w:pPr>
-        <w:rPr>
-          <w:lang w:val="en-GB"/>
-        </w:rPr>
-      </w:pPr>
-      <w:r>
-        <w:rPr>
-          <w:lang w:val="en-GB"/>
-        </w:rPr>
-        <w:t xml:space="preserve">  `autor` </w:t>
-      </w:r>
-      <w:proofErr w:type="gramStart"/>
-      <w:r>
-        <w:rPr>
-          <w:lang w:val="en-GB"/>
-        </w:rPr>
-        <w:t>varchar(</w:t>
-      </w:r>
-      <w:proofErr w:type="gramEnd"/>
-      <w:r>
-        <w:rPr>
-          <w:lang w:val="en-GB"/>
-        </w:rPr>
-        <w:t>255) NOT NULL,</w:t>
-      </w:r>
-    </w:p>
-    <w:p>
-      <w:pPr>
-        <w:rPr>
-          <w:lang w:val="en-GB"/>
-        </w:rPr>
-      </w:pPr>
-      <w:r>
-        <w:rPr>
-          <w:lang w:val="en-GB"/>
-        </w:rPr>
-        <w:t xml:space="preserve">  `numero_ejemplares` </w:t>
-      </w:r>
-      <w:proofErr w:type="gramStart"/>
-      <w:r>
-        <w:rPr>
-          <w:lang w:val="en-GB"/>
-        </w:rPr>
-        <w:t>int(</w:t>
-      </w:r>
-      <w:proofErr w:type="gramEnd"/>
-      <w:r>
-        <w:rPr>
-          <w:lang w:val="en-GB"/>
-        </w:rPr>
-        <w:t>5) NOT NULL,</w:t>
-      </w:r>
-    </w:p>
-    <w:p>
-      <w:pPr>
-        <w:rPr>
-          <w:lang w:val="en-GB"/>
-        </w:rPr>
-      </w:pPr>
-      <w:r>
-        <w:rPr>
-          <w:lang w:val="en-GB"/>
-        </w:rPr>
-        <w:t xml:space="preserve">  `id_materia` </w:t>
-      </w:r>
-      <w:proofErr w:type="gramStart"/>
-      <w:r>
-        <w:rPr>
-          <w:lang w:val="en-GB"/>
-        </w:rPr>
-        <w:t>int(</w:t>
-      </w:r>
-      <w:proofErr w:type="gramEnd"/>
-      <w:r>
-        <w:rPr>
-          <w:lang w:val="en-GB"/>
-        </w:rPr>
-        <w:t>11) NOT NULL,</w:t>
-      </w:r>
-    </w:p>
-    <w:p>
-      <w:pPr>
-        <w:rPr>
-          <w:lang w:val="en-GB"/>
-        </w:rPr>
-      </w:pPr>
-      <w:r>
-        <w:rPr>
-          <w:lang w:val="en-GB"/>
-        </w:rPr>
-        <w:t xml:space="preserve">  `id_curso` </w:t>
-      </w:r>
-      <w:proofErr w:type="gramStart"/>
-      <w:r>
-        <w:rPr>
-          <w:lang w:val="en-GB"/>
-        </w:rPr>
-        <w:t>varchar(</w:t>
-      </w:r>
-      <w:proofErr w:type="gramEnd"/>
-      <w:r>
-        <w:rPr>
-          <w:lang w:val="en-GB"/>
-        </w:rPr>
-        <w:t>20) NOT NULL</w:t>
-      </w:r>
-    </w:p>
-    <w:p>
-      <w:pPr>
-        <w:rPr>
-          <w:lang w:val="en-GB"/>
-        </w:rPr>
-      </w:pPr>
-      <w:r>
-        <w:rPr>
-          <w:lang w:val="en-GB"/>
-        </w:rPr>
-        <w:t>) ENGINE=InnoDB DEFAULT CHARSET=utf8 COLLATE=utf8_spanish2_ci;</w:t>
-      </w:r>
-    </w:p>
-    <w:p>
-      <w:r>
-        <w:t>-- --------------------------------------------------------</w:t>
-      </w:r>
-    </w:p>
-    <w:p>
-      <w:r>
-        <w:t>--</w:t>
-      </w:r>
-    </w:p>
-    <w:p>
-      <w:r>
-        <w:t>-- Estructura de tabla para la tabla `materias`</w:t>
-      </w:r>
-    </w:p>
-    <w:p>
-      <w:pPr>
-        <w:rPr>
-          <w:lang w:val="en-GB"/>
-        </w:rPr>
-      </w:pPr>
-      <w:r>
-        <w:rPr>
-          <w:lang w:val="en-GB"/>
-        </w:rPr>
-        <w:t>--</w:t>
-      </w:r>
-    </w:p>
-    <w:p>
-      <w:pPr>
-        <w:rPr>
-          <w:lang w:val="en-GB"/>
-        </w:rPr>
-      </w:pPr>
-      <w:r>
-        <w:rPr>
-          <w:lang w:val="en-GB"/>
-        </w:rPr>
-        <w:t>CREATE TABLE `materias` (</w:t>
-      </w:r>
-    </w:p>
-    <w:p>
-      <w:pPr>
-        <w:rPr>
-          <w:lang w:val="en-GB"/>
-        </w:rPr>
-      </w:pPr>
-      <w:r>
-        <w:rPr>
-          <w:lang w:val="en-GB"/>
-        </w:rPr>
-        <w:t xml:space="preserve">  `id` </w:t>
-      </w:r>
-      <w:proofErr w:type="gramStart"/>
-      <w:r>
-        <w:rPr>
-          <w:lang w:val="en-GB"/>
-        </w:rPr>
-        <w:t>int(</w:t>
-      </w:r>
-      <w:proofErr w:type="gramEnd"/>
-      <w:r>
-        <w:rPr>
-          <w:lang w:val="en-GB"/>
-        </w:rPr>
-        <w:t>11) NOT NULL,</w:t>
-      </w:r>
-    </w:p>
-    <w:p>
-      <w:pPr>
-        <w:rPr>
-          <w:lang w:val="en-GB"/>
-        </w:rPr>
-      </w:pPr>
-      <w:r>
-        <w:rPr>
-          <w:lang w:val="en-GB"/>
-        </w:rPr>
-        <w:t xml:space="preserve">  `nombre` </w:t>
-      </w:r>
-      <w:proofErr w:type="gramStart"/>
-      <w:r>
-        <w:rPr>
-          <w:lang w:val="en-GB"/>
-        </w:rPr>
-        <w:t>varchar(</w:t>
-      </w:r>
-      <w:proofErr w:type="gramEnd"/>
-      <w:r>
-        <w:rPr>
-          <w:lang w:val="en-GB"/>
-        </w:rPr>
-        <w:t>255) NOT NULL,</w:t>
-      </w:r>
-    </w:p>
-    <w:p>
-      <w:pPr>
-        <w:rPr>
-          <w:lang w:val="en-GB"/>
-        </w:rPr>
-      </w:pPr>
-      <w:r>
-        <w:rPr>
-          <w:lang w:val="en-GB"/>
-        </w:rPr>
-        <w:t xml:space="preserve">  `departamento` </w:t>
-      </w:r>
-      <w:proofErr w:type="gramStart"/>
-      <w:r>
-        <w:rPr>
-          <w:lang w:val="en-GB"/>
-        </w:rPr>
-        <w:t>varchar(</w:t>
-      </w:r>
-      <w:proofErr w:type="gramEnd"/>
-      <w:r>
-        <w:rPr>
-          <w:lang w:val="en-GB"/>
-        </w:rPr>
-        <w:t>255) NOT NULL</w:t>
-      </w:r>
-    </w:p>
-    <w:p>
-      <w:pPr>
-        <w:rPr>
-          <w:lang w:val="en-GB"/>
-        </w:rPr>
-      </w:pPr>
-      <w:r>
-        <w:rPr>
-          <w:lang w:val="en-GB"/>
-        </w:rPr>
-        <w:t>) ENGINE=InnoDB DEFAULT CHARSET=utf8 COLLATE=utf8_spanish2_ci;</w:t>
-      </w:r>
-    </w:p>
-    <w:p>
-      <w:r>
-        <w:t>--</w:t>
-      </w:r>
-    </w:p>
-    <w:p>
-      <w:r>
-        <w:t>-- Índices para tablas volcadas</w:t>
-      </w:r>
-    </w:p>
-    <w:p>
-      <w:r>
-        <w:t>--</w:t>
-      </w:r>
-    </w:p>
-    <w:p>
-      <w:r>
-        <w:t>--</w:t>
-      </w:r>
-    </w:p>
-    <w:p>
-      <w:r>
-        <w:t>-- Indices de la tabla `alumnos`</w:t>
-      </w:r>
-    </w:p>
-    <w:p>
-      <w:pPr>
-        <w:rPr>
-          <w:lang w:val="en-GB"/>
-        </w:rPr>
-      </w:pPr>
-      <w:r>
-        <w:rPr>
-          <w:lang w:val="en-GB"/>
-        </w:rPr>
-        <w:t>--</w:t>
-      </w:r>
-    </w:p>
-    <w:p>
-      <w:pPr>
-        <w:rPr>
-          <w:lang w:val="en-GB"/>
-        </w:rPr>
-      </w:pPr>
-      <w:r>
-        <w:rPr>
-          <w:lang w:val="en-GB"/>
-        </w:rPr>
-        <w:t>ALTER TABLE `alumnos`</w:t>
-      </w:r>
-    </w:p>
-    <w:p>
-      <w:pPr>
-        <w:rPr>
-          <w:lang w:val="en-GB"/>
-        </w:rPr>
-      </w:pPr>
-      <w:r>
-        <w:rPr>
-          <w:lang w:val="en-GB"/>
-        </w:rPr>
-        <w:t xml:space="preserve">  ADD PRIMARY KEY (`nie`);</w:t>
-      </w:r>
-    </w:p>
-    <w:p>
-      <w:r>
-        <w:t>--</w:t>
-      </w:r>
-    </w:p>
-    <w:p>
-      <w:r>
-        <w:t>-- Indices de la tabla `alumnoscrusoslibros`</w:t>
-      </w:r>
-    </w:p>
-    <w:p>
-      <w:r>
-        <w:t>--</w:t>
-      </w:r>
-    </w:p>
-    <w:p>
-      <w:r>
-        <w:lastRenderedPageBreak/>
-        <w:t>ALTER TABLE `alumnoscrusoslibros`</w:t>
-      </w:r>
-    </w:p>
-    <w:p>
-      <w:r>
-        <w:t xml:space="preserve">  </w:t>
-      </w:r>
-      <w:r>
-        <w:t>ADD PRIMARY KEY (`nie`,`curso`,`isbn`),</w:t>
-      </w:r>
-    </w:p>
-    <w:p>
-      <w:r>
-        <w:t xml:space="preserve">  ADD KEY `isbn` (`isbn`),</w:t>
-      </w:r>
-    </w:p>
-    <w:p>
-      <w:r>
-        <w:t xml:space="preserve">  ADD KEY `curso` (`curso`);</w:t>
-      </w:r>
-    </w:p>
-    <w:p>
-      <w:r>
-        <w:t>--</w:t>
-      </w:r>
-    </w:p>
-    <w:p>
-      <w:r>
-        <w:t>-- Indices de la tabla `cursos`</w:t>
-      </w:r>
-    </w:p>
-    <w:p>
-      <w:pPr>
-        <w:rPr>
-          <w:lang w:val="en-GB"/>
-        </w:rPr>
-      </w:pPr>
-      <w:r>
-        <w:rPr>
-          <w:lang w:val="en-GB"/>
-        </w:rPr>
-        <w:t>--</w:t>
-      </w:r>
-    </w:p>
-    <w:p>
-      <w:pPr>
-        <w:rPr>
-          <w:lang w:val="en-GB"/>
-        </w:rPr>
-      </w:pPr>
-      <w:r>
-        <w:rPr>
-          <w:lang w:val="en-GB"/>
-        </w:rPr>
-        <w:t>ALTER TABLE `cursos`</w:t>
-      </w:r>
-    </w:p>
-    <w:p>
-      <w:pPr>
-        <w:rPr>
-          <w:lang w:val="en-GB"/>
-        </w:rPr>
-      </w:pPr>
-      <w:r>
-        <w:rPr>
-          <w:lang w:val="en-GB"/>
-        </w:rPr>
-        <w:t xml:space="preserve">  ADD PRIMARY KEY (`curso`);</w:t>
-      </w:r>
-    </w:p>
-    <w:p>
-      <w:r>
-        <w:t>--</w:t>
-      </w:r>
-    </w:p>
-    <w:p>
-      <w:r>
-        <w:t>-- Indices de la tabla `libros`</w:t>
-      </w:r>
-    </w:p>
-    <w:p>
-      <w:pPr>
-        <w:rPr>
-          <w:lang w:val="en-GB"/>
-        </w:rPr>
-      </w:pPr>
-      <w:r>
-        <w:rPr>
-          <w:lang w:val="en-GB"/>
-        </w:rPr>
-        <w:t>--</w:t>
-      </w:r>
-    </w:p>
-    <w:p>
-      <w:pPr>
-        <w:rPr>
-          <w:lang w:val="en-GB"/>
-        </w:rPr>
-      </w:pPr>
-      <w:r>
-        <w:rPr>
-          <w:lang w:val="en-GB"/>
-        </w:rPr>
-        <w:t>ALTER TABLE `libros`</w:t>
-      </w:r>
-    </w:p>
-    <w:p>
-      <w:pPr>
-        <w:rPr>
-          <w:lang w:val="en-GB"/>
-        </w:rPr>
-      </w:pPr>
-      <w:r>
-        <w:rPr>
-          <w:lang w:val="en-GB"/>
-        </w:rPr>
-        <w:t xml:space="preserve">  ADD PRIMARY KEY (`isbn`),</w:t>
-      </w:r>
-    </w:p>
-    <w:p>
-      <w:pPr>
-        <w:rPr>
-          <w:lang w:val="en-GB"/>
-        </w:rPr>
-      </w:pPr>
-      <w:r>
-        <w:rPr>
-          <w:lang w:val="en-GB"/>
-        </w:rPr>
-        <w:t xml:space="preserve">  ADD KEY `FK_Materias` (`id_materia`),</w:t>
-      </w:r>
-    </w:p>
-    <w:p>
-      <w:pPr>
-        <w:rPr>
-          <w:lang w:val="en-GB"/>
-        </w:rPr>
-      </w:pPr>
-      <w:r>
-        <w:rPr>
-          <w:lang w:val="en-GB"/>
-        </w:rPr>
-        <w:t xml:space="preserve">  ADD KEY `FK_Cursos` (`id_curso`) USING BTREE;</w:t>
-      </w:r>
-    </w:p>
-    <w:p>
-      <w:r>
-        <w:t>--</w:t>
-      </w:r>
-    </w:p>
-    <w:p>
-      <w:r>
-        <w:t>-- Indices de la tabla `materias`</w:t>
-      </w:r>
-    </w:p>
-    <w:p>
-      <w:pPr>
-        <w:rPr>
-          <w:lang w:val="en-GB"/>
-        </w:rPr>
-      </w:pPr>
-      <w:r>
-        <w:rPr>
-          <w:lang w:val="en-GB"/>
-        </w:rPr>
-        <w:t>--</w:t>
-      </w:r>
-    </w:p>
-    <w:p>
-      <w:pPr>
-        <w:rPr>
-          <w:lang w:val="en-GB"/>
-        </w:rPr>
-      </w:pPr>
-      <w:r>
-        <w:rPr>
-          <w:lang w:val="en-GB"/>
-        </w:rPr>
-        <w:t>ALTER TABLE `materias`</w:t>
-      </w:r>
-    </w:p>
-    <w:p>
-      <w:pPr>
-        <w:rPr>
-          <w:lang w:val="en-GB"/>
-        </w:rPr>
-      </w:pPr>
-      <w:r>
-        <w:rPr>
-          <w:lang w:val="en-GB"/>
-        </w:rPr>
-        <w:t xml:space="preserve">  ADD PRIMARY KEY (`id`);</w:t>
-      </w:r>
-    </w:p>
-    <w:p>
-      <w:r>
-        <w:t>-- Restricciones para tablas volcadas</w:t>
-      </w:r>
-    </w:p>
-    <w:p>
-      <w:r>
-        <w:t>--</w:t>
-      </w:r>
-    </w:p>
-    <w:p>
-      <w:r>
-        <w:t>--</w:t>
-      </w:r>
-    </w:p>
-    <w:p>
-      <w:r>
-        <w:t>-- Filtros para la tabla `alumnoscrusoslibros`</w:t>
-      </w:r>
-    </w:p>
-    <w:p>
-      <w:r>
-        <w:t>--</w:t>
-      </w:r>
-    </w:p>
-    <w:p>
-      <w:r>
-        <w:t>ALTER TABLE `alumnoscrusoslibros`</w:t>
-      </w:r>
-    </w:p>
-    <w:p>
-      <w:r>
-        <w:t xml:space="preserve">  ADD CONSTRAINT `alumnoscrusoslibros_ibfk_1` FOREIGN KEY (`isbn`) REFERENCES `libros` (`isbn`) ON DELETE CASCADE ON UPDATE CASCADE,</w:t>
-      </w:r>
-    </w:p>
-    <w:p>
-      <w:r>
-        <w:t xml:space="preserve">  ADD CONSTRAINT `alumnoscrusoslibros_ibfk_2` FOREIGN KEY (`nie`) REFERENCES `alumnos` (`nie`) ON DELETE CASCADE ON UPDATE CASCADE,</w:t>
-      </w:r>
-    </w:p>
-    <w:p>
-      <w:r>
-        <w:t xml:space="preserve">  ADD CONSTRAINT `alumnoscrusoslibros_ibfk_3` FOREIGN KEY (`curso`) REFERENCES `cursos` (`curso`) ON DELETE CASCADE ON UPDATE CASCADE;</w:t>
-      </w:r>
-    </w:p>
-    <w:p>
-      <w:r>
-        <w:t>--</w:t>
-      </w:r>
-    </w:p>
-    <w:p>
-      <w:r>
-        <w:t>-- Filtros para la tabla `libros`</w:t>
-      </w:r>
-    </w:p>
-    <w:p>
-      <w:r>
-        <w:t>--</w:t>
-      </w:r>
-    </w:p>
-    <w:p>
-      <w:r>
-        <w:t>ALTER TABLE `libros`</w:t>
-      </w:r>
-    </w:p>
-    <w:p>
-      <w:r>
-        <w:t xml:space="preserve">  ADD CONSTRAINT `fk_libros_cursos` FOREIGN KEY (`id_curso`) REFERENCES `cursos` (`curso`) ON DELETE CASCADE ON UPDATE CASCADE,</w:t>
-      </w:r>
-    </w:p>
-    <w:p>
-      <w:pPr>
-        <w:rPr>
-          <w:lang w:val="en-GB"/>
-        </w:rPr>
-      </w:pPr>
-      <w:r>
-        <w:t xml:space="preserve">  </w:t>
-      </w:r>
-      <w:r>
-        <w:rPr>
-          <w:lang w:val="en-GB"/>
-        </w:rPr>
-        <w:t>ADD CONSTRAINT `fk_libros_materias` FOREIGN KEY (`id_materia`) REFERENCES `materias` (`id`) ON DELETE CASCADE ON UPDATE CASCADE;</w:t>
+        <w:t>` (`id`) ON DELETE CASCADE ON UPDATE CASCADE;</w:t>
       </w:r>
     </w:p>
     <w:p>
@@ -21764,7 +23601,25 @@
                 <w:sz w:val="16"/>
                 <w:szCs w:val="16"/>
               </w:rPr>
-              <w:t xml:space="preserve"> edge?</w:t>
+              <w:t xml:space="preserve"> </w:t>
+            </w:r>
+            <w:proofErr w:type="spellStart"/>
+            <w:r>
+              <w:rPr>
+                <w:rFonts w:cstheme="minorHAnsi"/>
+                <w:sz w:val="16"/>
+                <w:szCs w:val="16"/>
+              </w:rPr>
+              <w:t>edge</w:t>
+            </w:r>
+            <w:proofErr w:type="spellEnd"/>
+            <w:r>
+              <w:rPr>
+                <w:rFonts w:cstheme="minorHAnsi"/>
+                <w:sz w:val="16"/>
+                <w:szCs w:val="16"/>
+              </w:rPr>
+              <w:t>?</w:t>
             </w:r>
           </w:p>
         </w:tc>
@@ -21982,7 +23837,25 @@
                 <w:sz w:val="16"/>
                 <w:szCs w:val="16"/>
               </w:rPr>
-              <w:t xml:space="preserve"> chrome?</w:t>
+              <w:t xml:space="preserve"> </w:t>
+            </w:r>
+            <w:proofErr w:type="spellStart"/>
+            <w:r>
+              <w:rPr>
+                <w:rFonts w:cstheme="minorHAnsi"/>
+                <w:sz w:val="16"/>
+                <w:szCs w:val="16"/>
+              </w:rPr>
+              <w:t>chrome</w:t>
+            </w:r>
+            <w:proofErr w:type="spellEnd"/>
+            <w:r>
+              <w:rPr>
+                <w:rFonts w:cstheme="minorHAnsi"/>
+                <w:sz w:val="16"/>
+                <w:szCs w:val="16"/>
+              </w:rPr>
+              <w:t>?</w:t>
             </w:r>
           </w:p>
         </w:tc>
@@ -23706,7 +25579,25 @@
                 <w:sz w:val="16"/>
                 <w:szCs w:val="16"/>
               </w:rPr>
-              <w:t>¿Funciona con táblets?</w:t>
+              <w:t xml:space="preserve">¿Funciona con </w:t>
+            </w:r>
+            <w:proofErr w:type="spellStart"/>
+            <w:r>
+              <w:rPr>
+                <w:rFonts w:cstheme="minorHAnsi"/>
+                <w:sz w:val="16"/>
+                <w:szCs w:val="16"/>
+              </w:rPr>
+              <w:t>táblets</w:t>
+            </w:r>
+            <w:proofErr w:type="spellEnd"/>
+            <w:r>
+              <w:rPr>
+                <w:rFonts w:cstheme="minorHAnsi"/>
+                <w:sz w:val="16"/>
+                <w:szCs w:val="16"/>
+              </w:rPr>
+              <w:t>?</w:t>
             </w:r>
           </w:p>
         </w:tc>
@@ -26180,7 +28071,23 @@
                 <w:sz w:val="22"/>
                 <w:szCs w:val="22"/>
               </w:rPr>
-              <w:t>Copia del programa y los ficheros .txt en el sistema</w:t>
+              <w:t>Copia del programa y los ficheros .</w:t>
+            </w:r>
+            <w:proofErr w:type="spellStart"/>
+            <w:r>
+              <w:rPr>
+                <w:sz w:val="22"/>
+                <w:szCs w:val="22"/>
+              </w:rPr>
+              <w:t>txt</w:t>
+            </w:r>
+            <w:proofErr w:type="spellEnd"/>
+            <w:r>
+              <w:rPr>
+                <w:sz w:val="22"/>
+                <w:szCs w:val="22"/>
+              </w:rPr>
+              <w:t xml:space="preserve"> en el sistema</w:t>
             </w:r>
             <w:r>
               <w:rPr>
@@ -26760,12 +28667,21 @@
           <w:iCs/>
         </w:rPr>
       </w:pPr>
+      <w:proofErr w:type="spellStart"/>
       <w:r>
         <w:rPr>
           <w:i/>
           <w:iCs/>
         </w:rPr>
-        <w:t>python Clases/main.py</w:t>
+        <w:t>python</w:t>
+      </w:r>
+      <w:proofErr w:type="spellEnd"/>
+      <w:r>
+        <w:rPr>
+          <w:i/>
+          <w:iCs/>
+        </w:rPr>
+        <w:t xml:space="preserve"> Clases/main.py</w:t>
       </w:r>
     </w:p>
     <w:p>
@@ -26952,12 +28868,28 @@
         </w:rPr>
         <w:t xml:space="preserve"> (</w:t>
       </w:r>
+      <w:proofErr w:type="spellStart"/>
       <w:r>
         <w:rPr>
           <w:color w:val="0F0D29" w:themeColor="text1"/>
         </w:rPr>
-        <w:t>Tkinter o PyQt</w:t>
-      </w:r>
+        <w:t>Tkinter</w:t>
+      </w:r>
+      <w:proofErr w:type="spellEnd"/>
+      <w:r>
+        <w:rPr>
+          <w:color w:val="0F0D29" w:themeColor="text1"/>
+        </w:rPr>
+        <w:t xml:space="preserve"> o </w:t>
+      </w:r>
+      <w:proofErr w:type="spellStart"/>
+      <w:r>
+        <w:rPr>
+          <w:color w:val="0F0D29" w:themeColor="text1"/>
+        </w:rPr>
+        <w:t>PyQt</w:t>
+      </w:r>
+      <w:proofErr w:type="spellEnd"/>
       <w:r>
         <w:rPr>
           <w:color w:val="0F0D29" w:themeColor="text1"/>
@@ -27010,7 +28942,21 @@
         <w:rPr>
           <w:color w:val="0F0D29" w:themeColor="text1"/>
         </w:rPr>
-        <w:t>Mejorar el sistema de login con:</w:t>
+        <w:t xml:space="preserve">Mejorar el sistema de </w:t>
+      </w:r>
+      <w:proofErr w:type="spellStart"/>
+      <w:r>
+        <w:rPr>
+          <w:color w:val="0F0D29" w:themeColor="text1"/>
+        </w:rPr>
+        <w:t>login</w:t>
+      </w:r>
+      <w:proofErr w:type="spellEnd"/>
+      <w:r>
+        <w:rPr>
+          <w:color w:val="0F0D29" w:themeColor="text1"/>
+        </w:rPr>
+        <w:t xml:space="preserve"> con:</w:t>
       </w:r>
     </w:p>
     <w:p>
@@ -27193,7 +29139,15 @@
         <w:pStyle w:val="Ttulo4"/>
       </w:pPr>
       <w:r>
-        <w:t>Acceso al sistema (login)</w:t>
+        <w:t>Acceso al sistema (</w:t>
+      </w:r>
+      <w:proofErr w:type="spellStart"/>
+      <w:r>
+        <w:t>login</w:t>
+      </w:r>
+      <w:proofErr w:type="spellEnd"/>
+      <w:r>
+        <w:t>)</w:t>
       </w:r>
     </w:p>
     <w:p/>
@@ -27247,7 +29201,15 @@
         </w:numPr>
       </w:pPr>
       <w:r>
-        <w:t>Si son incorrectas, se mostrará un mensaje de error y se volverá a solicitar el login.</w:t>
+        <w:t xml:space="preserve">Si son incorrectas, se mostrará un mensaje de error y se volverá a solicitar el </w:t>
+      </w:r>
+      <w:proofErr w:type="spellStart"/>
+      <w:r>
+        <w:t>login</w:t>
+      </w:r>
+      <w:proofErr w:type="spellEnd"/>
+      <w:r>
+        <w:t>.</w:t>
       </w:r>
     </w:p>
     <w:p>
@@ -27340,6 +29302,7 @@
         <w:t>Iniciar el programa</w:t>
       </w:r>
     </w:p>
+    <w:p/>
     <w:p>
       <w:pPr>
         <w:numPr>
@@ -27373,7 +29336,18 @@
         <w:t>Si el acceso es correcto, se muestra el menú principal.</w:t>
       </w:r>
     </w:p>
-    <w:p/>
+    <w:p>
+      <w:pPr>
+        <w:ind w:left="720"/>
+      </w:pPr>
+    </w:p>
+    <w:p>
+      <w:r>
+        <w:pict w14:anchorId="68F86935">
+          <v:rect id="_x0000_i1030" style="width:0;height:1.5pt" o:hralign="center" o:hrstd="t" o:hr="t" fillcolor="#a0a0a0" stroked="f"/>
+        </w:pict>
+      </w:r>
+    </w:p>
     <w:p>
       <w:pPr>
         <w:rPr>
@@ -27465,7 +29439,15 @@
         <w:t>Copia de seguridad:</w:t>
       </w:r>
       <w:r>
-        <w:t xml:space="preserve"> duplicado de todos los ficheros .txt.</w:t>
+        <w:t xml:space="preserve"> duplicado de todos los ficheros .</w:t>
+      </w:r>
+      <w:proofErr w:type="spellStart"/>
+      <w:r>
+        <w:t>txt</w:t>
+      </w:r>
+      <w:proofErr w:type="spellEnd"/>
+      <w:r>
+        <w:t>.</w:t>
       </w:r>
     </w:p>
     <w:p>
@@ -27487,9 +29469,14 @@
       </w:r>
     </w:p>
     <w:p>
+      <w:pPr>
+        <w:ind w:left="720"/>
+      </w:pPr>
+    </w:p>
+    <w:p>
       <w:r>
         <w:pict w14:anchorId="7C32EF67">
-          <v:rect id="_x0000_i1050" style="width:0;height:1.5pt" o:hralign="center" o:hrstd="t" o:hr="t" fillcolor="#a0a0a0" stroked="f"/>
+          <v:rect id="_x0000_i1031" style="width:0;height:1.5pt" o:hralign="center" o:hrstd="t" o:hr="t" fillcolor="#a0a0a0" stroked="f"/>
         </w:pict>
       </w:r>
     </w:p>
@@ -27602,20 +29589,13 @@
           <w:b/>
           <w:bCs/>
         </w:rPr>
-        <w:t xml:space="preserve"> de alumno</w:t>
+        <w:t xml:space="preserve"> de alumnos</w:t>
       </w:r>
       <w:r>
         <w:rPr>
           <w:b/>
           <w:bCs/>
         </w:rPr>
-        <w:t>s</w:t>
-      </w:r>
-      <w:r>
-        <w:rPr>
-          <w:b/>
-          <w:bCs/>
-        </w:rPr>
         <w:t>:</w:t>
       </w:r>
       <w:r>
@@ -27629,9 +29609,14 @@
       </w:r>
     </w:p>
     <w:p>
+      <w:pPr>
+        <w:ind w:left="720"/>
+      </w:pPr>
+    </w:p>
+    <w:p>
       <w:r>
         <w:pict w14:anchorId="491735F5">
-          <v:rect id="_x0000_i1051" style="width:0;height:1.5pt" o:hralign="center" o:hrstd="t" o:hr="t" fillcolor="#a0a0a0" stroked="f"/>
+          <v:rect id="_x0000_i1032" style="width:0;height:1.5pt" o:hralign="center" o:hrstd="t" o:hr="t" fillcolor="#a0a0a0" stroked="f"/>
         </w:pict>
       </w:r>
     </w:p>
@@ -27743,6 +29728,11 @@
       <w:r>
         <w:t>: disponibles solo en modo consulta (no editables desde el programa).</w:t>
       </w:r>
+    </w:p>
+    <w:p>
+      <w:pPr>
+        <w:ind w:left="720"/>
+      </w:pPr>
     </w:p>
     <w:p/>
     <w:p/>
@@ -27759,510 +29749,6 @@
     <w:p/>
     <w:p/>
     <w:p/>
-    <w:p/>
-    <w:p/>
-    <w:p/>
-    <w:p/>
-    <w:p/>
-    <w:p>
-      <w:pPr>
-        <w:pStyle w:val="Ttulo4"/>
-      </w:pPr>
-      <w:r>
-        <w:lastRenderedPageBreak/>
-        <w:t>Estructura de menús:</w:t>
-      </w:r>
-    </w:p>
-    <w:p/>
-    <w:p>
-      <w:pPr>
-        <w:rPr>
-          <w:sz w:val="20"/>
-          <w:szCs w:val="20"/>
-        </w:rPr>
-      </w:pPr>
-      <w:r>
-        <w:rPr>
-          <w:sz w:val="20"/>
-          <w:szCs w:val="20"/>
-        </w:rPr>
-        <w:t>1. Gestionar alumnos.</w:t>
-      </w:r>
-    </w:p>
-    <w:p>
-      <w:pPr>
-        <w:rPr>
-          <w:sz w:val="20"/>
-          <w:szCs w:val="20"/>
-        </w:rPr>
-      </w:pPr>
-      <w:r>
-        <w:rPr>
-          <w:sz w:val="20"/>
-          <w:szCs w:val="20"/>
-        </w:rPr>
-        <w:tab/>
-        <w:t>1. Crear alumno.</w:t>
-      </w:r>
-    </w:p>
-    <w:p>
-      <w:pPr>
-        <w:rPr>
-          <w:sz w:val="20"/>
-          <w:szCs w:val="20"/>
-        </w:rPr>
-      </w:pPr>
-      <w:r>
-        <w:rPr>
-          <w:sz w:val="20"/>
-          <w:szCs w:val="20"/>
-        </w:rPr>
-        <w:tab/>
-        <w:t>2. Modificar alumno.</w:t>
-      </w:r>
-    </w:p>
-    <w:p>
-      <w:pPr>
-        <w:rPr>
-          <w:sz w:val="20"/>
-          <w:szCs w:val="20"/>
-        </w:rPr>
-      </w:pPr>
-      <w:r>
-        <w:rPr>
-          <w:sz w:val="20"/>
-          <w:szCs w:val="20"/>
-        </w:rPr>
-        <w:tab/>
-      </w:r>
-      <w:r>
-        <w:rPr>
-          <w:sz w:val="20"/>
-          <w:szCs w:val="20"/>
-        </w:rPr>
-        <w:tab/>
-        <w:t>1. Modificar NIE del alumno.</w:t>
-      </w:r>
-    </w:p>
-    <w:p>
-      <w:pPr>
-        <w:rPr>
-          <w:sz w:val="20"/>
-          <w:szCs w:val="20"/>
-        </w:rPr>
-      </w:pPr>
-      <w:r>
-        <w:rPr>
-          <w:sz w:val="20"/>
-          <w:szCs w:val="20"/>
-        </w:rPr>
-        <w:tab/>
-      </w:r>
-      <w:r>
-        <w:rPr>
-          <w:sz w:val="20"/>
-          <w:szCs w:val="20"/>
-        </w:rPr>
-        <w:tab/>
-        <w:t>2. Modificar nombre del alumno.</w:t>
-      </w:r>
-    </w:p>
-    <w:p>
-      <w:pPr>
-        <w:rPr>
-          <w:sz w:val="20"/>
-          <w:szCs w:val="20"/>
-        </w:rPr>
-      </w:pPr>
-      <w:r>
-        <w:rPr>
-          <w:sz w:val="20"/>
-          <w:szCs w:val="20"/>
-        </w:rPr>
-        <w:tab/>
-      </w:r>
-      <w:r>
-        <w:rPr>
-          <w:sz w:val="20"/>
-          <w:szCs w:val="20"/>
-        </w:rPr>
-        <w:tab/>
-        <w:t>3. Modificar apellidos del alumno.</w:t>
-      </w:r>
-    </w:p>
-    <w:p>
-      <w:pPr>
-        <w:rPr>
-          <w:sz w:val="20"/>
-          <w:szCs w:val="20"/>
-        </w:rPr>
-      </w:pPr>
-      <w:r>
-        <w:rPr>
-          <w:sz w:val="20"/>
-          <w:szCs w:val="20"/>
-        </w:rPr>
-        <w:tab/>
-      </w:r>
-      <w:r>
-        <w:rPr>
-          <w:sz w:val="20"/>
-          <w:szCs w:val="20"/>
-        </w:rPr>
-        <w:tab/>
-        <w:t>4. Modificar biling</w:t>
-      </w:r>
-      <w:r>
-        <w:rPr>
-          <w:sz w:val="20"/>
-          <w:szCs w:val="20"/>
-        </w:rPr>
-        <w:t>ü</w:t>
-      </w:r>
-      <w:r>
-        <w:rPr>
-          <w:sz w:val="20"/>
-          <w:szCs w:val="20"/>
-        </w:rPr>
-        <w:t xml:space="preserve">e. </w:t>
-      </w:r>
-    </w:p>
-    <w:p>
-      <w:pPr>
-        <w:rPr>
-          <w:sz w:val="20"/>
-          <w:szCs w:val="20"/>
-        </w:rPr>
-      </w:pPr>
-      <w:r>
-        <w:rPr>
-          <w:sz w:val="20"/>
-          <w:szCs w:val="20"/>
-        </w:rPr>
-        <w:tab/>
-      </w:r>
-      <w:r>
-        <w:rPr>
-          <w:sz w:val="20"/>
-          <w:szCs w:val="20"/>
-        </w:rPr>
-        <w:tab/>
-        <w:t xml:space="preserve">5. Modificar tramo becado.  </w:t>
-      </w:r>
-    </w:p>
-    <w:p>
-      <w:pPr>
-        <w:rPr>
-          <w:sz w:val="20"/>
-          <w:szCs w:val="20"/>
-        </w:rPr>
-      </w:pPr>
-      <w:r>
-        <w:rPr>
-          <w:sz w:val="20"/>
-          <w:szCs w:val="20"/>
-        </w:rPr>
-        <w:tab/>
-      </w:r>
-      <w:r>
-        <w:rPr>
-          <w:sz w:val="20"/>
-          <w:szCs w:val="20"/>
-        </w:rPr>
-        <w:tab/>
-        <w:t>6. Salir de menú 'Modificar alumno'.</w:t>
-      </w:r>
-    </w:p>
-    <w:p>
-      <w:pPr>
-        <w:rPr>
-          <w:sz w:val="20"/>
-          <w:szCs w:val="20"/>
-        </w:rPr>
-      </w:pPr>
-      <w:r>
-        <w:rPr>
-          <w:sz w:val="20"/>
-          <w:szCs w:val="20"/>
-        </w:rPr>
-        <w:tab/>
-        <w:t>3. Mostrar información de alumno.</w:t>
-      </w:r>
-    </w:p>
-    <w:p>
-      <w:pPr>
-        <w:rPr>
-          <w:sz w:val="20"/>
-          <w:szCs w:val="20"/>
-        </w:rPr>
-      </w:pPr>
-      <w:r>
-        <w:rPr>
-          <w:sz w:val="20"/>
-          <w:szCs w:val="20"/>
-        </w:rPr>
-        <w:tab/>
-        <w:t>4. Mostrar información de alumnos.</w:t>
-      </w:r>
-    </w:p>
-    <w:p>
-      <w:pPr>
-        <w:rPr>
-          <w:sz w:val="20"/>
-          <w:szCs w:val="20"/>
-        </w:rPr>
-      </w:pPr>
-      <w:r>
-        <w:rPr>
-          <w:sz w:val="20"/>
-          <w:szCs w:val="20"/>
-        </w:rPr>
-        <w:tab/>
-        <w:t>5. Salir al menú principal.</w:t>
-      </w:r>
-    </w:p>
-    <w:p>
-      <w:pPr>
-        <w:rPr>
-          <w:sz w:val="20"/>
-          <w:szCs w:val="20"/>
-        </w:rPr>
-      </w:pPr>
-      <w:r>
-        <w:rPr>
-          <w:sz w:val="20"/>
-          <w:szCs w:val="20"/>
-        </w:rPr>
-        <w:t>2. Gestionar préstamos.</w:t>
-      </w:r>
-    </w:p>
-    <w:p>
-      <w:pPr>
-        <w:rPr>
-          <w:sz w:val="20"/>
-          <w:szCs w:val="20"/>
-        </w:rPr>
-      </w:pPr>
-      <w:r>
-        <w:rPr>
-          <w:sz w:val="20"/>
-          <w:szCs w:val="20"/>
-        </w:rPr>
-        <w:tab/>
-        <w:t>1. Realizar pr</w:t>
-      </w:r>
-      <w:r>
-        <w:rPr>
-          <w:sz w:val="20"/>
-          <w:szCs w:val="20"/>
-        </w:rPr>
-        <w:t>é</w:t>
-      </w:r>
-      <w:r>
-        <w:rPr>
-          <w:sz w:val="20"/>
-          <w:szCs w:val="20"/>
-        </w:rPr>
-        <w:t>stamo.</w:t>
-      </w:r>
-    </w:p>
-    <w:p>
-      <w:pPr>
-        <w:rPr>
-          <w:sz w:val="20"/>
-          <w:szCs w:val="20"/>
-        </w:rPr>
-      </w:pPr>
-      <w:r>
-        <w:rPr>
-          <w:sz w:val="20"/>
-          <w:szCs w:val="20"/>
-        </w:rPr>
-        <w:tab/>
-        <w:t>2. Devolución pr</w:t>
-      </w:r>
-      <w:r>
-        <w:rPr>
-          <w:sz w:val="20"/>
-          <w:szCs w:val="20"/>
-        </w:rPr>
-        <w:t>é</w:t>
-      </w:r>
-      <w:r>
-        <w:rPr>
-          <w:sz w:val="20"/>
-          <w:szCs w:val="20"/>
-        </w:rPr>
-        <w:t>stamo.</w:t>
-      </w:r>
-    </w:p>
-    <w:p>
-      <w:pPr>
-        <w:rPr>
-          <w:sz w:val="20"/>
-          <w:szCs w:val="20"/>
-        </w:rPr>
-      </w:pPr>
-      <w:r>
-        <w:rPr>
-          <w:sz w:val="20"/>
-          <w:szCs w:val="20"/>
-        </w:rPr>
-        <w:tab/>
-        <w:t>3. Consultar estado libro.</w:t>
-      </w:r>
-    </w:p>
-    <w:p>
-      <w:pPr>
-        <w:rPr>
-          <w:sz w:val="20"/>
-          <w:szCs w:val="20"/>
-        </w:rPr>
-      </w:pPr>
-      <w:r>
-        <w:rPr>
-          <w:sz w:val="20"/>
-          <w:szCs w:val="20"/>
-        </w:rPr>
-        <w:tab/>
-        <w:t>4. Salir al menú principal.</w:t>
-      </w:r>
-    </w:p>
-    <w:p>
-      <w:pPr>
-        <w:rPr>
-          <w:sz w:val="20"/>
-          <w:szCs w:val="20"/>
-        </w:rPr>
-      </w:pPr>
-      <w:r>
-        <w:rPr>
-          <w:sz w:val="20"/>
-          <w:szCs w:val="20"/>
-        </w:rPr>
-        <w:t>3. Mostrar datos.</w:t>
-      </w:r>
-    </w:p>
-    <w:p>
-      <w:pPr>
-        <w:rPr>
-          <w:sz w:val="20"/>
-          <w:szCs w:val="20"/>
-        </w:rPr>
-      </w:pPr>
-      <w:r>
-        <w:rPr>
-          <w:sz w:val="20"/>
-          <w:szCs w:val="20"/>
-        </w:rPr>
-        <w:tab/>
-        <w:t xml:space="preserve">1. Mostrar libros. </w:t>
-      </w:r>
-    </w:p>
-    <w:p>
-      <w:pPr>
-        <w:rPr>
-          <w:sz w:val="20"/>
-          <w:szCs w:val="20"/>
-        </w:rPr>
-      </w:pPr>
-      <w:r>
-        <w:rPr>
-          <w:sz w:val="20"/>
-          <w:szCs w:val="20"/>
-        </w:rPr>
-        <w:tab/>
-        <w:t xml:space="preserve">2. Mostrar cursos. </w:t>
-      </w:r>
-    </w:p>
-    <w:p>
-      <w:pPr>
-        <w:rPr>
-          <w:sz w:val="20"/>
-          <w:szCs w:val="20"/>
-        </w:rPr>
-      </w:pPr>
-      <w:r>
-        <w:rPr>
-          <w:sz w:val="20"/>
-          <w:szCs w:val="20"/>
-        </w:rPr>
-        <w:tab/>
-        <w:t>3. Mostrar materias.</w:t>
-      </w:r>
-    </w:p>
-    <w:p>
-      <w:pPr>
-        <w:rPr>
-          <w:sz w:val="20"/>
-          <w:szCs w:val="20"/>
-        </w:rPr>
-      </w:pPr>
-      <w:r>
-        <w:rPr>
-          <w:sz w:val="20"/>
-          <w:szCs w:val="20"/>
-        </w:rPr>
-        <w:tab/>
-        <w:t>4. Salir al menú principal.</w:t>
-      </w:r>
-    </w:p>
-    <w:p>
-      <w:pPr>
-        <w:rPr>
-          <w:sz w:val="20"/>
-          <w:szCs w:val="20"/>
-        </w:rPr>
-      </w:pPr>
-      <w:r>
-        <w:rPr>
-          <w:sz w:val="20"/>
-          <w:szCs w:val="20"/>
-        </w:rPr>
-        <w:t>4</w:t>
-      </w:r>
-      <w:r>
-        <w:rPr>
-          <w:sz w:val="20"/>
-          <w:szCs w:val="20"/>
-        </w:rPr>
-        <w:t>. Copia de seguridad.</w:t>
-      </w:r>
-    </w:p>
-    <w:p>
-      <w:pPr>
-        <w:rPr>
-          <w:sz w:val="20"/>
-          <w:szCs w:val="20"/>
-        </w:rPr>
-      </w:pPr>
-      <w:r>
-        <w:rPr>
-          <w:sz w:val="20"/>
-          <w:szCs w:val="20"/>
-        </w:rPr>
-        <w:t>5. Salir.</w:t>
-      </w:r>
-    </w:p>
-    <w:p/>
-    <w:p>
-      <w:pPr>
-        <w:rPr>
-          <w:rFonts w:asciiTheme="majorHAnsi" w:eastAsiaTheme="majorEastAsia" w:hAnsiTheme="majorHAnsi" w:cstheme="majorBidi"/>
-          <w:color w:val="061F57" w:themeColor="text2" w:themeShade="BF"/>
-          <w:kern w:val="28"/>
-          <w:lang w:bidi="es-ES"/>
-        </w:rPr>
-      </w:pPr>
-      <w:bookmarkStart w:id="183" w:name="_Toc49341895"/>
-      <w:bookmarkStart w:id="184" w:name="_Toc170148379"/>
-      <w:r>
-        <w:rPr>
-          <w:lang w:bidi="es-ES"/>
-        </w:rPr>
-        <w:br w:type="page"/>
-      </w:r>
-    </w:p>
     <w:p>
       <w:pPr>
         <w:pStyle w:val="Ttulo1"/>
@@ -28273,6 +29759,8 @@
           <w:lang w:bidi="es-ES"/>
         </w:rPr>
       </w:pPr>
+      <w:bookmarkStart w:id="183" w:name="_Toc49341895"/>
+      <w:bookmarkStart w:id="184" w:name="_Toc170148379"/>
       <w:bookmarkStart w:id="185" w:name="_Toc170148692"/>
       <w:r>
         <w:rPr>
@@ -28381,7 +29869,7 @@
                         </pic:cNvPicPr>
                       </pic:nvPicPr>
                       <pic:blipFill>
-                        <a:blip r:embed="rId36" cstate="print">
+                        <a:blip r:embed="rId37" cstate="print">
                           <a:extLst>
                             <a:ext uri="{28A0092B-C50C-407E-A947-70E740481C1C}">
                               <a14:useLocalDpi xmlns:a14="http://schemas.microsoft.com/office/drawing/2010/main" val="0"/>
@@ -28427,8 +29915,16 @@
               <w:b w:val="0"/>
             </w:rPr>
             <w:lastRenderedPageBreak/>
-            <w:t>Fichero exportado de Delphos</w:t>
+            <w:t xml:space="preserve">Fichero exportado de </w:t>
           </w:r>
+          <w:proofErr w:type="spellStart"/>
+          <w:r>
+            <w:rPr>
+              <w:b w:val="0"/>
+            </w:rPr>
+            <w:t>Delphos</w:t>
+          </w:r>
+          <w:proofErr w:type="spellEnd"/>
           <w:r>
             <w:rPr>
               <w:b w:val="0"/>
@@ -28465,7 +29961,7 @@
                         </pic:cNvPicPr>
                       </pic:nvPicPr>
                       <pic:blipFill>
-                        <a:blip r:embed="rId37" cstate="print">
+                        <a:blip r:embed="rId38" cstate="print">
                           <a:extLst>
                             <a:ext uri="{28A0092B-C50C-407E-A947-70E740481C1C}">
                               <a14:useLocalDpi xmlns:a14="http://schemas.microsoft.com/office/drawing/2010/main" val="0"/>
@@ -28516,8 +30012,141 @@
             <w:t xml:space="preserve"> (Apellidos, Nombre)</w:t>
           </w:r>
           <w:r>
-            <w:t>, NumeroEscolar, NumeroSolicitud, FechaSolicitud, CampoNoNecesario, CursoAcadémico, CampoNoNecesario, CampoNoNecesario, CampoNoNecesario, CampoNoNecesario, CampoNoNecesario, CampoNoNecesario, CampoNoNecesario, CampoNoNecesario, ResultadoLibros, ResultadoComedor, Matriculado, TipoBecaLibros, TipoBecaComedor</w:t>
+            <w:t xml:space="preserve">, </w:t>
           </w:r>
+          <w:proofErr w:type="spellStart"/>
+          <w:r>
+            <w:t>NumeroEscolar</w:t>
+          </w:r>
+          <w:proofErr w:type="spellEnd"/>
+          <w:r>
+            <w:t xml:space="preserve">, </w:t>
+          </w:r>
+          <w:proofErr w:type="spellStart"/>
+          <w:r>
+            <w:t>NumeroSolicitud</w:t>
+          </w:r>
+          <w:proofErr w:type="spellEnd"/>
+          <w:r>
+            <w:t xml:space="preserve">, </w:t>
+          </w:r>
+          <w:proofErr w:type="spellStart"/>
+          <w:r>
+            <w:t>FechaSolicitud</w:t>
+          </w:r>
+          <w:proofErr w:type="spellEnd"/>
+          <w:r>
+            <w:t xml:space="preserve">, </w:t>
+          </w:r>
+          <w:proofErr w:type="spellStart"/>
+          <w:r>
+            <w:t>CampoNoNecesario</w:t>
+          </w:r>
+          <w:proofErr w:type="spellEnd"/>
+          <w:r>
+            <w:t xml:space="preserve">, </w:t>
+          </w:r>
+          <w:proofErr w:type="spellStart"/>
+          <w:r>
+            <w:t>CursoAcadémico</w:t>
+          </w:r>
+          <w:proofErr w:type="spellEnd"/>
+          <w:r>
+            <w:t xml:space="preserve">, </w:t>
+          </w:r>
+          <w:proofErr w:type="spellStart"/>
+          <w:r>
+            <w:t>CampoNoNecesario</w:t>
+          </w:r>
+          <w:proofErr w:type="spellEnd"/>
+          <w:r>
+            <w:t xml:space="preserve">, </w:t>
+          </w:r>
+          <w:proofErr w:type="spellStart"/>
+          <w:r>
+            <w:t>CampoNoNecesario</w:t>
+          </w:r>
+          <w:proofErr w:type="spellEnd"/>
+          <w:r>
+            <w:t xml:space="preserve">, </w:t>
+          </w:r>
+          <w:proofErr w:type="spellStart"/>
+          <w:r>
+            <w:t>CampoNoNecesario</w:t>
+          </w:r>
+          <w:proofErr w:type="spellEnd"/>
+          <w:r>
+            <w:t xml:space="preserve">, </w:t>
+          </w:r>
+          <w:proofErr w:type="spellStart"/>
+          <w:r>
+            <w:t>CampoNoNecesario</w:t>
+          </w:r>
+          <w:proofErr w:type="spellEnd"/>
+          <w:r>
+            <w:t xml:space="preserve">, </w:t>
+          </w:r>
+          <w:proofErr w:type="spellStart"/>
+          <w:r>
+            <w:t>CampoNoNecesario</w:t>
+          </w:r>
+          <w:proofErr w:type="spellEnd"/>
+          <w:r>
+            <w:t xml:space="preserve">, </w:t>
+          </w:r>
+          <w:proofErr w:type="spellStart"/>
+          <w:r>
+            <w:t>CampoNoNecesario</w:t>
+          </w:r>
+          <w:proofErr w:type="spellEnd"/>
+          <w:r>
+            <w:t xml:space="preserve">, </w:t>
+          </w:r>
+          <w:proofErr w:type="spellStart"/>
+          <w:r>
+            <w:t>CampoNoNecesario</w:t>
+          </w:r>
+          <w:proofErr w:type="spellEnd"/>
+          <w:r>
+            <w:t xml:space="preserve">, </w:t>
+          </w:r>
+          <w:proofErr w:type="spellStart"/>
+          <w:r>
+            <w:t>CampoNoNecesario</w:t>
+          </w:r>
+          <w:proofErr w:type="spellEnd"/>
+          <w:r>
+            <w:t xml:space="preserve">, </w:t>
+          </w:r>
+          <w:proofErr w:type="spellStart"/>
+          <w:r>
+            <w:t>ResultadoLibros</w:t>
+          </w:r>
+          <w:proofErr w:type="spellEnd"/>
+          <w:r>
+            <w:t xml:space="preserve">, </w:t>
+          </w:r>
+          <w:proofErr w:type="spellStart"/>
+          <w:r>
+            <w:t>ResultadoComedor</w:t>
+          </w:r>
+          <w:proofErr w:type="spellEnd"/>
+          <w:r>
+            <w:t xml:space="preserve">, Matriculado, </w:t>
+          </w:r>
+          <w:proofErr w:type="spellStart"/>
+          <w:r>
+            <w:t>TipoBecaLibros</w:t>
+          </w:r>
+          <w:proofErr w:type="spellEnd"/>
+          <w:r>
+            <w:t xml:space="preserve">, </w:t>
+          </w:r>
+          <w:proofErr w:type="spellStart"/>
+          <w:r>
+            <w:t>TipoBecaComedor</w:t>
+          </w:r>
+          <w:proofErr w:type="spellEnd"/>
         </w:p>
         <w:p/>
         <w:p/>
@@ -31386,8 +33015,8 @@
     <w:p/>
     <w:p/>
     <w:sectPr>
-      <w:headerReference w:type="default" r:id="rId38"/>
-      <w:footerReference w:type="default" r:id="rId39"/>
+      <w:headerReference w:type="default" r:id="rId39"/>
+      <w:footerReference w:type="default" r:id="rId40"/>
       <w:pgSz w:w="11906" w:h="16838" w:code="9"/>
       <w:pgMar w:top="1291" w:right="936" w:bottom="720" w:left="936" w:header="0" w:footer="289" w:gutter="0"/>
       <w:pgNumType w:start="1"/>
@@ -31586,7 +33215,7 @@
         </mc:Choice>
         <mc:Fallback>
           <w:pict>
-            <v:line w14:anchorId="28C4C4C3" id="Conector recto 88" o:spid="_x0000_s1026" style="position:absolute;z-index:251659264;visibility:visible;mso-wrap-style:square;mso-height-percent:0;mso-wrap-distance-left:9pt;mso-wrap-distance-top:0;mso-wrap-distance-right:9pt;mso-wrap-distance-bottom:0;mso-position-horizontal:absolute;mso-position-horizontal-relative:text;mso-position-vertical:absolute;mso-position-vertical-relative:text;mso-height-percent:0;mso-height-relative:margin" from="2.1pt,19.7pt" to="504.75pt,19.7pt" o:gfxdata="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" strokecolor="#34aba2 [3209]" strokeweight="2.25pt"/>
+            <v:line w14:anchorId="0FDD61E8" id="Conector recto 88" o:spid="_x0000_s1026" style="position:absolute;z-index:251659264;visibility:visible;mso-wrap-style:square;mso-height-percent:0;mso-wrap-distance-left:9pt;mso-wrap-distance-top:0;mso-wrap-distance-right:9pt;mso-wrap-distance-bottom:0;mso-position-horizontal:absolute;mso-position-horizontal-relative:text;mso-position-vertical:absolute;mso-position-vertical-relative:text;mso-height-percent:0;mso-height-relative:margin" from="2.1pt,19.7pt" to="504.75pt,19.7pt" o:gfxdata="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" strokecolor="#34aba2 [3209]" strokeweight="2.25pt"/>
           </w:pict>
         </mc:Fallback>
       </mc:AlternateContent>
@@ -37427,6 +39056,7 @@
     <w:rsid w:val="002771C9"/>
     <w:rsid w:val="00285AD8"/>
     <w:rsid w:val="00296438"/>
+    <w:rsid w:val="002A2618"/>
     <w:rsid w:val="002B16BA"/>
     <w:rsid w:val="002C23C8"/>
     <w:rsid w:val="00302B91"/>
@@ -37457,6 +39087,7 @@
     <w:rsid w:val="00681ED5"/>
     <w:rsid w:val="00684424"/>
     <w:rsid w:val="006A6D69"/>
+    <w:rsid w:val="006E1B16"/>
     <w:rsid w:val="00734B22"/>
     <w:rsid w:val="00760466"/>
     <w:rsid w:val="0078114E"/>
@@ -37481,7 +39112,6 @@
     <w:rsid w:val="00A015F9"/>
     <w:rsid w:val="00A71D6A"/>
     <w:rsid w:val="00A94268"/>
-    <w:rsid w:val="00AB32A3"/>
     <w:rsid w:val="00AC11EA"/>
     <w:rsid w:val="00B444FF"/>
     <w:rsid w:val="00BA03CE"/>
@@ -37493,15 +39123,19 @@
     <w:rsid w:val="00C04752"/>
     <w:rsid w:val="00C278E8"/>
     <w:rsid w:val="00C627AA"/>
+    <w:rsid w:val="00C8373D"/>
     <w:rsid w:val="00C85D97"/>
     <w:rsid w:val="00C9431D"/>
     <w:rsid w:val="00CE3A99"/>
+    <w:rsid w:val="00D15CFA"/>
     <w:rsid w:val="00D30B87"/>
     <w:rsid w:val="00D40097"/>
     <w:rsid w:val="00D613BA"/>
+    <w:rsid w:val="00DB7A4E"/>
     <w:rsid w:val="00E03F4D"/>
     <w:rsid w:val="00E1070B"/>
     <w:rsid w:val="00E32BA3"/>
+    <w:rsid w:val="00E65B3D"/>
     <w:rsid w:val="00ED6DC6"/>
     <w:rsid w:val="00F43476"/>
     <w:rsid w:val="00F5150F"/>
